--- a/Tài liệu/Use case hệ thông.docx
+++ b/Tài liệu/Use case hệ thông.docx
@@ -4,420 +4,1680 @@
   <w:body>
     <w:p>
       <w:r>
-        <w:t>Use case hệ thông:</w:t>
-      </w:r>
-    </w:p>
-    <w:p>
-      <w:pPr>
-        <w:pStyle w:val="ListParagraph"/>
-        <w:numPr>
-          <w:ilvl w:val="0"/>
-          <w:numId w:val="2"/>
-        </w:numPr>
-      </w:pPr>
-      <w:r>
-        <w:t xml:space="preserve">Người dùng bình thường: </w:t>
-      </w:r>
-    </w:p>
-    <w:p>
-      <w:pPr>
-        <w:pStyle w:val="ListParagraph"/>
-        <w:numPr>
-          <w:ilvl w:val="1"/>
-          <w:numId w:val="2"/>
-        </w:numPr>
-      </w:pPr>
-      <w:r>
-        <w:t>Đăng nhập</w:t>
-      </w:r>
-    </w:p>
-    <w:p>
-      <w:pPr>
-        <w:pStyle w:val="ListParagraph"/>
-        <w:numPr>
-          <w:ilvl w:val="1"/>
-          <w:numId w:val="2"/>
-        </w:numPr>
-      </w:pPr>
-      <w:r>
-        <w:t>Đăng xuất</w:t>
-      </w:r>
-    </w:p>
-    <w:p>
-      <w:pPr>
-        <w:pStyle w:val="ListParagraph"/>
-        <w:numPr>
-          <w:ilvl w:val="1"/>
-          <w:numId w:val="2"/>
-        </w:numPr>
-      </w:pPr>
-      <w:r>
-        <w:t xml:space="preserve">Làm bài tập: </w:t>
-      </w:r>
-    </w:p>
-    <w:p>
-      <w:pPr>
-        <w:pStyle w:val="ListParagraph"/>
-        <w:numPr>
-          <w:ilvl w:val="2"/>
-          <w:numId w:val="2"/>
-        </w:numPr>
-      </w:pPr>
-      <w:r>
-        <w:t>Part 1 ..7</w:t>
-      </w:r>
-    </w:p>
-    <w:p>
-      <w:pPr>
-        <w:pStyle w:val="ListParagraph"/>
-        <w:numPr>
-          <w:ilvl w:val="2"/>
-          <w:numId w:val="2"/>
-        </w:numPr>
-      </w:pPr>
-      <w:r>
-        <w:t>Chấm bài</w:t>
-      </w:r>
-    </w:p>
-    <w:p>
-      <w:pPr>
-        <w:pStyle w:val="ListParagraph"/>
-        <w:numPr>
-          <w:ilvl w:val="2"/>
-          <w:numId w:val="2"/>
-        </w:numPr>
-      </w:pPr>
-      <w:r>
-        <w:t>Giới hạn số lượng câu hỏi</w:t>
-      </w:r>
-    </w:p>
-    <w:p>
-      <w:pPr>
-        <w:pStyle w:val="ListParagraph"/>
-        <w:numPr>
-          <w:ilvl w:val="1"/>
-          <w:numId w:val="2"/>
-        </w:numPr>
-      </w:pPr>
-      <w:r>
-        <w:t>Làm đề:</w:t>
-      </w:r>
-    </w:p>
-    <w:p>
-      <w:pPr>
-        <w:pStyle w:val="ListParagraph"/>
-        <w:numPr>
-          <w:ilvl w:val="2"/>
-          <w:numId w:val="2"/>
-        </w:numPr>
-      </w:pPr>
-      <w:r>
-        <w:t>Mở miễn phí 2 đề</w:t>
-      </w:r>
-    </w:p>
-    <w:p>
-      <w:pPr>
-        <w:pStyle w:val="ListParagraph"/>
-        <w:numPr>
-          <w:ilvl w:val="2"/>
-          <w:numId w:val="2"/>
-        </w:numPr>
-      </w:pPr>
-      <w:r>
-        <w:t>Chấm bài</w:t>
-      </w:r>
-    </w:p>
-    <w:p>
-      <w:pPr>
-        <w:pStyle w:val="ListParagraph"/>
-        <w:numPr>
-          <w:ilvl w:val="1"/>
-          <w:numId w:val="2"/>
-        </w:numPr>
-      </w:pPr>
-      <w:r>
-        <w:t>Tra từ:</w:t>
-      </w:r>
-    </w:p>
-    <w:p>
-      <w:pPr>
-        <w:pStyle w:val="ListParagraph"/>
-        <w:numPr>
-          <w:ilvl w:val="1"/>
-          <w:numId w:val="2"/>
-        </w:numPr>
-      </w:pPr>
-      <w:r>
-        <w:t>Nâng cấp tài khoản</w:t>
-      </w:r>
-    </w:p>
-    <w:p>
-      <w:pPr>
-        <w:pStyle w:val="ListParagraph"/>
-        <w:numPr>
-          <w:ilvl w:val="0"/>
-          <w:numId w:val="2"/>
-        </w:numPr>
-      </w:pPr>
-      <w:r>
-        <w:t>Người dùng VIP:</w:t>
-      </w:r>
-      <w:r>
-        <w:t xml:space="preserve"> (V2) </w:t>
-      </w:r>
-    </w:p>
-    <w:p>
-      <w:pPr>
-        <w:pStyle w:val="ListParagraph"/>
-        <w:numPr>
-          <w:ilvl w:val="1"/>
-          <w:numId w:val="2"/>
-        </w:numPr>
-      </w:pPr>
-      <w:r>
-        <w:t>Đăng nhập</w:t>
-      </w:r>
-    </w:p>
-    <w:p>
-      <w:pPr>
-        <w:pStyle w:val="ListParagraph"/>
-        <w:numPr>
-          <w:ilvl w:val="1"/>
-          <w:numId w:val="2"/>
-        </w:numPr>
-      </w:pPr>
-      <w:r>
-        <w:t>Đăng xuất</w:t>
-      </w:r>
-    </w:p>
-    <w:p>
-      <w:pPr>
-        <w:pStyle w:val="ListParagraph"/>
-        <w:numPr>
-          <w:ilvl w:val="1"/>
-          <w:numId w:val="2"/>
-        </w:numPr>
-      </w:pPr>
-      <w:r>
-        <w:t>Làm bài tập:</w:t>
-      </w:r>
-    </w:p>
-    <w:p>
-      <w:pPr>
-        <w:pStyle w:val="ListParagraph"/>
-        <w:numPr>
-          <w:ilvl w:val="2"/>
-          <w:numId w:val="2"/>
-        </w:numPr>
-      </w:pPr>
-      <w:r>
-        <w:t>Part 1..7</w:t>
-      </w:r>
-    </w:p>
-    <w:p>
-      <w:pPr>
-        <w:pStyle w:val="ListParagraph"/>
-        <w:numPr>
-          <w:ilvl w:val="2"/>
-          <w:numId w:val="2"/>
-        </w:numPr>
-      </w:pPr>
-      <w:r>
-        <w:t>Không giới hạn câu hỏi</w:t>
-      </w:r>
-    </w:p>
-    <w:p>
-      <w:pPr>
-        <w:pStyle w:val="ListParagraph"/>
-        <w:numPr>
-          <w:ilvl w:val="1"/>
-          <w:numId w:val="2"/>
-        </w:numPr>
-      </w:pPr>
-      <w:r>
-        <w:t>Làm đề:</w:t>
-      </w:r>
-    </w:p>
-    <w:p>
-      <w:pPr>
-        <w:pStyle w:val="ListParagraph"/>
-        <w:numPr>
-          <w:ilvl w:val="2"/>
-          <w:numId w:val="2"/>
-        </w:numPr>
-      </w:pPr>
-      <w:r>
-        <w:t>Mở tất cả đề</w:t>
-      </w:r>
-    </w:p>
-    <w:p>
-      <w:pPr>
-        <w:pStyle w:val="ListParagraph"/>
-        <w:numPr>
-          <w:ilvl w:val="2"/>
-          <w:numId w:val="2"/>
-        </w:numPr>
-      </w:pPr>
-      <w:r>
-        <w:t>Chấm bài</w:t>
-      </w:r>
-    </w:p>
-    <w:p>
-      <w:pPr>
-        <w:pStyle w:val="ListParagraph"/>
-        <w:numPr>
-          <w:ilvl w:val="2"/>
-          <w:numId w:val="2"/>
-        </w:numPr>
-      </w:pPr>
-      <w:r>
-        <w:t>Lưu lại lịch sử học</w:t>
-      </w:r>
-    </w:p>
-    <w:p>
-      <w:pPr>
-        <w:pStyle w:val="ListParagraph"/>
-        <w:numPr>
-          <w:ilvl w:val="1"/>
-          <w:numId w:val="2"/>
-        </w:numPr>
-      </w:pPr>
-      <w:r>
-        <w:t>Tra từ:</w:t>
-      </w:r>
-    </w:p>
-    <w:p>
-      <w:pPr>
-        <w:pStyle w:val="ListParagraph"/>
-        <w:numPr>
-          <w:ilvl w:val="2"/>
-          <w:numId w:val="2"/>
-        </w:numPr>
-      </w:pPr>
-      <w:r>
-        <w:t>Luyện đọc</w:t>
-      </w:r>
-    </w:p>
-    <w:p>
-      <w:pPr>
-        <w:pStyle w:val="ListParagraph"/>
-        <w:numPr>
-          <w:ilvl w:val="2"/>
-          <w:numId w:val="2"/>
-        </w:numPr>
-      </w:pPr>
-      <w:r>
-        <w:t xml:space="preserve">Lưu từ </w:t>
-      </w:r>
-    </w:p>
-    <w:p>
-      <w:r>
-        <w:t>Mô tả chức năng:</w:t>
-      </w:r>
-    </w:p>
-    <w:p>
-      <w:r>
-        <w:t>Luyện bài tập part 1:</w:t>
-      </w:r>
-    </w:p>
-    <w:p>
-      <w:r>
-        <w:t xml:space="preserve">Người dùng vào chức danh sách chức năng. Chọn chức năng luyện thi.  Chọn bài thi phần 1. </w:t>
-      </w:r>
-    </w:p>
-    <w:p>
-      <w:r>
-        <w:t>Danh sách hiển thị các đề thi khả dụng</w:t>
-      </w:r>
-    </w:p>
-    <w:p>
-      <w:r>
-        <w:t>Người dùng chọn đề thi số 1</w:t>
-      </w:r>
-    </w:p>
-    <w:p>
-      <w:r>
-        <w:t>Màn hình hiển thị câu hỏi số 1 gồm có:</w:t>
-      </w:r>
-    </w:p>
-    <w:p>
-      <w:pPr>
-        <w:pStyle w:val="ListParagraph"/>
-        <w:numPr>
-          <w:ilvl w:val="0"/>
-          <w:numId w:val="3"/>
-        </w:numPr>
-      </w:pPr>
-      <w:r>
-        <w:t>Một hình ảnh mô tả</w:t>
-      </w:r>
-    </w:p>
-    <w:p>
-      <w:pPr>
-        <w:pStyle w:val="ListParagraph"/>
-        <w:numPr>
-          <w:ilvl w:val="0"/>
-          <w:numId w:val="3"/>
-        </w:numPr>
-      </w:pPr>
-      <w:r>
-        <w:t>4 đáp án A, B, C, D</w:t>
-      </w:r>
-    </w:p>
-    <w:p>
-      <w:pPr>
-        <w:pStyle w:val="ListParagraph"/>
-        <w:numPr>
-          <w:ilvl w:val="0"/>
-          <w:numId w:val="3"/>
-        </w:numPr>
-      </w:pPr>
-      <w:r>
-        <w:t xml:space="preserve">4 phím bấm: Phát mp3/dừng mp3, shubmit, back, next question </w:t>
-      </w:r>
-    </w:p>
-    <w:p>
-      <w:r>
-        <w:t xml:space="preserve">Nguời dùng bấm phím mp3 </w:t>
-      </w:r>
-    </w:p>
-    <w:p>
-      <w:r>
-        <w:t>Phát mp3 và chuyển phím phát mp3 sang dừng mp3</w:t>
-      </w:r>
-    </w:p>
-    <w:p>
-      <w:r>
-        <w:t>Người dùng chọn đáp án A và bấm submit</w:t>
-      </w:r>
-    </w:p>
-    <w:p>
-      <w:r>
+        <w:t xml:space="preserve">Tài liệu khảo sát </w:t>
+      </w:r>
+    </w:p>
+    <w:p>
+      <w:r>
+        <w:rPr>
+          <w:noProof/>
+        </w:rPr>
+        <w:drawing>
+          <wp:inline distT="0" distB="0" distL="0" distR="0" wp14:anchorId="333D1C54" wp14:editId="725AD1DF">
+            <wp:extent cx="3638550" cy="4591050"/>
+            <wp:effectExtent l="0" t="0" r="0" b="0"/>
+            <wp:docPr id="1" name="Picture 1"/>
+            <wp:cNvGraphicFramePr>
+              <a:graphicFrameLocks xmlns:a="http://schemas.openxmlformats.org/drawingml/2006/main" noChangeAspect="1"/>
+            </wp:cNvGraphicFramePr>
+            <a:graphic xmlns:a="http://schemas.openxmlformats.org/drawingml/2006/main">
+              <a:graphicData uri="http://schemas.openxmlformats.org/drawingml/2006/picture">
+                <pic:pic xmlns:pic="http://schemas.openxmlformats.org/drawingml/2006/picture">
+                  <pic:nvPicPr>
+                    <pic:cNvPr id="1" name=""/>
+                    <pic:cNvPicPr/>
+                  </pic:nvPicPr>
+                  <pic:blipFill>
+                    <a:blip r:embed="rId8"/>
+                    <a:stretch>
+                      <a:fillRect/>
+                    </a:stretch>
+                  </pic:blipFill>
+                  <pic:spPr>
+                    <a:xfrm>
+                      <a:off x="0" y="0"/>
+                      <a:ext cx="3638550" cy="4591050"/>
+                    </a:xfrm>
+                    <a:prstGeom prst="rect">
+                      <a:avLst/>
+                    </a:prstGeom>
+                  </pic:spPr>
+                </pic:pic>
+              </a:graphicData>
+            </a:graphic>
+          </wp:inline>
+        </w:drawing>
+      </w:r>
+    </w:p>
+    <w:p/>
+    <w:p>
+      <w:r>
+        <w:rPr>
+          <w:noProof/>
+        </w:rPr>
+        <w:drawing>
+          <wp:inline distT="0" distB="0" distL="0" distR="0" wp14:anchorId="4578A2B2" wp14:editId="24720963">
+            <wp:extent cx="3343275" cy="962025"/>
+            <wp:effectExtent l="0" t="0" r="9525" b="9525"/>
+            <wp:docPr id="2" name="Picture 2"/>
+            <wp:cNvGraphicFramePr>
+              <a:graphicFrameLocks xmlns:a="http://schemas.openxmlformats.org/drawingml/2006/main" noChangeAspect="1"/>
+            </wp:cNvGraphicFramePr>
+            <a:graphic xmlns:a="http://schemas.openxmlformats.org/drawingml/2006/main">
+              <a:graphicData uri="http://schemas.openxmlformats.org/drawingml/2006/picture">
+                <pic:pic xmlns:pic="http://schemas.openxmlformats.org/drawingml/2006/picture">
+                  <pic:nvPicPr>
+                    <pic:cNvPr id="1" name=""/>
+                    <pic:cNvPicPr/>
+                  </pic:nvPicPr>
+                  <pic:blipFill>
+                    <a:blip r:embed="rId9"/>
+                    <a:stretch>
+                      <a:fillRect/>
+                    </a:stretch>
+                  </pic:blipFill>
+                  <pic:spPr>
+                    <a:xfrm>
+                      <a:off x="0" y="0"/>
+                      <a:ext cx="3343275" cy="962025"/>
+                    </a:xfrm>
+                    <a:prstGeom prst="rect">
+                      <a:avLst/>
+                    </a:prstGeom>
+                  </pic:spPr>
+                </pic:pic>
+              </a:graphicData>
+            </a:graphic>
+          </wp:inline>
+        </w:drawing>
+      </w:r>
+    </w:p>
+    <w:p>
+      <w:r>
+        <w:rPr>
+          <w:noProof/>
+        </w:rPr>
         <w:lastRenderedPageBreak/>
-        <w:t>Câu trả lời đúng hiện lên. Nếu người dùng trả lời sai màu câu trả lời người dùng chuyển sang đỏ. Câu trả lời đúng hiển thị màu xanh, dừng mp3</w:t>
-      </w:r>
-    </w:p>
-    <w:p>
-      <w:r>
-        <w:t xml:space="preserve">Người dùng ấn câu hỏi tiếp theo. </w:t>
-      </w:r>
-    </w:p>
-    <w:p>
-      <w:r>
-        <w:t>4 đáp án được ẩn đi và chuyển màu. Nút dừng mp3 chuyển thành phát mp3.</w:t>
+        <w:drawing>
+          <wp:inline distT="0" distB="0" distL="0" distR="0" wp14:anchorId="17E16845" wp14:editId="0FFC47B7">
+            <wp:extent cx="3952875" cy="5353050"/>
+            <wp:effectExtent l="0" t="0" r="9525" b="0"/>
+            <wp:docPr id="3" name="Picture 3"/>
+            <wp:cNvGraphicFramePr>
+              <a:graphicFrameLocks xmlns:a="http://schemas.openxmlformats.org/drawingml/2006/main" noChangeAspect="1"/>
+            </wp:cNvGraphicFramePr>
+            <a:graphic xmlns:a="http://schemas.openxmlformats.org/drawingml/2006/main">
+              <a:graphicData uri="http://schemas.openxmlformats.org/drawingml/2006/picture">
+                <pic:pic xmlns:pic="http://schemas.openxmlformats.org/drawingml/2006/picture">
+                  <pic:nvPicPr>
+                    <pic:cNvPr id="1" name=""/>
+                    <pic:cNvPicPr/>
+                  </pic:nvPicPr>
+                  <pic:blipFill>
+                    <a:blip r:embed="rId10"/>
+                    <a:stretch>
+                      <a:fillRect/>
+                    </a:stretch>
+                  </pic:blipFill>
+                  <pic:spPr>
+                    <a:xfrm>
+                      <a:off x="0" y="0"/>
+                      <a:ext cx="3952875" cy="5353050"/>
+                    </a:xfrm>
+                    <a:prstGeom prst="rect">
+                      <a:avLst/>
+                    </a:prstGeom>
+                  </pic:spPr>
+                </pic:pic>
+              </a:graphicData>
+            </a:graphic>
+          </wp:inline>
+        </w:drawing>
+      </w:r>
+    </w:p>
+    <w:p>
+      <w:r>
+        <w:rPr>
+          <w:noProof/>
+        </w:rPr>
+        <w:lastRenderedPageBreak/>
+        <w:drawing>
+          <wp:inline distT="0" distB="0" distL="0" distR="0" wp14:anchorId="3089C4FC" wp14:editId="5F05F6CF">
+            <wp:extent cx="3800475" cy="4962525"/>
+            <wp:effectExtent l="0" t="0" r="9525" b="9525"/>
+            <wp:docPr id="4" name="Picture 4"/>
+            <wp:cNvGraphicFramePr>
+              <a:graphicFrameLocks xmlns:a="http://schemas.openxmlformats.org/drawingml/2006/main" noChangeAspect="1"/>
+            </wp:cNvGraphicFramePr>
+            <a:graphic xmlns:a="http://schemas.openxmlformats.org/drawingml/2006/main">
+              <a:graphicData uri="http://schemas.openxmlformats.org/drawingml/2006/picture">
+                <pic:pic xmlns:pic="http://schemas.openxmlformats.org/drawingml/2006/picture">
+                  <pic:nvPicPr>
+                    <pic:cNvPr id="1" name=""/>
+                    <pic:cNvPicPr/>
+                  </pic:nvPicPr>
+                  <pic:blipFill>
+                    <a:blip r:embed="rId11"/>
+                    <a:stretch>
+                      <a:fillRect/>
+                    </a:stretch>
+                  </pic:blipFill>
+                  <pic:spPr>
+                    <a:xfrm>
+                      <a:off x="0" y="0"/>
+                      <a:ext cx="3800475" cy="4962525"/>
+                    </a:xfrm>
+                    <a:prstGeom prst="rect">
+                      <a:avLst/>
+                    </a:prstGeom>
+                  </pic:spPr>
+                </pic:pic>
+              </a:graphicData>
+            </a:graphic>
+          </wp:inline>
+        </w:drawing>
+      </w:r>
+    </w:p>
+    <w:p/>
+    <w:p>
+      <w:r>
+        <w:rPr>
+          <w:noProof/>
+        </w:rPr>
+        <w:drawing>
+          <wp:inline distT="0" distB="0" distL="0" distR="0" wp14:anchorId="1628CA19" wp14:editId="5097EBBA">
+            <wp:extent cx="3219450" cy="1171575"/>
+            <wp:effectExtent l="0" t="0" r="0" b="9525"/>
+            <wp:docPr id="5" name="Picture 5"/>
+            <wp:cNvGraphicFramePr>
+              <a:graphicFrameLocks xmlns:a="http://schemas.openxmlformats.org/drawingml/2006/main" noChangeAspect="1"/>
+            </wp:cNvGraphicFramePr>
+            <a:graphic xmlns:a="http://schemas.openxmlformats.org/drawingml/2006/main">
+              <a:graphicData uri="http://schemas.openxmlformats.org/drawingml/2006/picture">
+                <pic:pic xmlns:pic="http://schemas.openxmlformats.org/drawingml/2006/picture">
+                  <pic:nvPicPr>
+                    <pic:cNvPr id="1" name=""/>
+                    <pic:cNvPicPr/>
+                  </pic:nvPicPr>
+                  <pic:blipFill>
+                    <a:blip r:embed="rId12"/>
+                    <a:stretch>
+                      <a:fillRect/>
+                    </a:stretch>
+                  </pic:blipFill>
+                  <pic:spPr>
+                    <a:xfrm>
+                      <a:off x="0" y="0"/>
+                      <a:ext cx="3219450" cy="1171575"/>
+                    </a:xfrm>
+                    <a:prstGeom prst="rect">
+                      <a:avLst/>
+                    </a:prstGeom>
+                  </pic:spPr>
+                </pic:pic>
+              </a:graphicData>
+            </a:graphic>
+          </wp:inline>
+        </w:drawing>
+      </w:r>
+    </w:p>
+    <w:p/>
+    <w:p>
+      <w:r>
+        <w:rPr>
+          <w:noProof/>
+        </w:rPr>
+        <w:lastRenderedPageBreak/>
+        <w:drawing>
+          <wp:inline distT="0" distB="0" distL="0" distR="0" wp14:anchorId="2AAEDB53" wp14:editId="43449E94">
+            <wp:extent cx="3924300" cy="5133975"/>
+            <wp:effectExtent l="0" t="0" r="0" b="9525"/>
+            <wp:docPr id="6" name="Picture 6"/>
+            <wp:cNvGraphicFramePr>
+              <a:graphicFrameLocks xmlns:a="http://schemas.openxmlformats.org/drawingml/2006/main" noChangeAspect="1"/>
+            </wp:cNvGraphicFramePr>
+            <a:graphic xmlns:a="http://schemas.openxmlformats.org/drawingml/2006/main">
+              <a:graphicData uri="http://schemas.openxmlformats.org/drawingml/2006/picture">
+                <pic:pic xmlns:pic="http://schemas.openxmlformats.org/drawingml/2006/picture">
+                  <pic:nvPicPr>
+                    <pic:cNvPr id="1" name=""/>
+                    <pic:cNvPicPr/>
+                  </pic:nvPicPr>
+                  <pic:blipFill>
+                    <a:blip r:embed="rId13"/>
+                    <a:stretch>
+                      <a:fillRect/>
+                    </a:stretch>
+                  </pic:blipFill>
+                  <pic:spPr>
+                    <a:xfrm>
+                      <a:off x="0" y="0"/>
+                      <a:ext cx="3924300" cy="5133975"/>
+                    </a:xfrm>
+                    <a:prstGeom prst="rect">
+                      <a:avLst/>
+                    </a:prstGeom>
+                  </pic:spPr>
+                </pic:pic>
+              </a:graphicData>
+            </a:graphic>
+          </wp:inline>
+        </w:drawing>
+      </w:r>
+    </w:p>
+    <w:p>
+      <w:r>
+        <w:rPr>
+          <w:noProof/>
+        </w:rPr>
+        <w:lastRenderedPageBreak/>
+        <w:drawing>
+          <wp:inline distT="0" distB="0" distL="0" distR="0" wp14:anchorId="704DF6C3" wp14:editId="4377C259">
+            <wp:extent cx="3905250" cy="2962275"/>
+            <wp:effectExtent l="0" t="0" r="0" b="9525"/>
+            <wp:docPr id="7" name="Picture 7"/>
+            <wp:cNvGraphicFramePr>
+              <a:graphicFrameLocks xmlns:a="http://schemas.openxmlformats.org/drawingml/2006/main" noChangeAspect="1"/>
+            </wp:cNvGraphicFramePr>
+            <a:graphic xmlns:a="http://schemas.openxmlformats.org/drawingml/2006/main">
+              <a:graphicData uri="http://schemas.openxmlformats.org/drawingml/2006/picture">
+                <pic:pic xmlns:pic="http://schemas.openxmlformats.org/drawingml/2006/picture">
+                  <pic:nvPicPr>
+                    <pic:cNvPr id="1" name=""/>
+                    <pic:cNvPicPr/>
+                  </pic:nvPicPr>
+                  <pic:blipFill>
+                    <a:blip r:embed="rId14"/>
+                    <a:stretch>
+                      <a:fillRect/>
+                    </a:stretch>
+                  </pic:blipFill>
+                  <pic:spPr>
+                    <a:xfrm>
+                      <a:off x="0" y="0"/>
+                      <a:ext cx="3905250" cy="2962275"/>
+                    </a:xfrm>
+                    <a:prstGeom prst="rect">
+                      <a:avLst/>
+                    </a:prstGeom>
+                  </pic:spPr>
+                </pic:pic>
+              </a:graphicData>
+            </a:graphic>
+          </wp:inline>
+        </w:drawing>
+      </w:r>
+    </w:p>
+    <w:p>
+      <w:r>
+        <w:br w:type="page"/>
+      </w:r>
+      <w:r>
+        <w:lastRenderedPageBreak/>
+        <w:t>Use case chính:</w:t>
+      </w:r>
+    </w:p>
+    <w:p>
+      <w:r>
+        <w:t>Làm luyện tập : 1-&gt;7</w:t>
+      </w:r>
+    </w:p>
+    <w:p>
+      <w:r>
+        <w:t>Làm full đề:</w:t>
+      </w:r>
+    </w:p>
+    <w:p>
+      <w:r>
+        <w:t xml:space="preserve">Tra từ </w:t>
+      </w:r>
+    </w:p>
+    <w:p>
+      <w:r>
+        <w:t xml:space="preserve">Đăng nhập </w:t>
       </w:r>
     </w:p>
     <w:p/>
     <w:p/>
-    <w:p>
-      <w:r>
-        <w:t>Chức năng làm part 4:</w:t>
-      </w:r>
-    </w:p>
-    <w:p>
-      <w:bookmarkStart w:id="0" w:name="_GoBack"/>
+    <w:p/>
+    <w:p/>
+    <w:p>
+      <w:r>
+        <w:t>Use case: Người dùng luyện tập phần 1:</w:t>
+      </w:r>
+    </w:p>
+    <w:p>
+      <w:r>
+        <w:t>Tác nhân chính: Người dùng.</w:t>
+      </w:r>
+    </w:p>
+    <w:p>
+      <w:r>
+        <w:t>Tiền điều kiện: Người dùng đã đăng nhập thành công.</w:t>
+      </w:r>
+    </w:p>
+    <w:p>
+      <w:r>
+        <w:t>Đảm bảo thành công: Người dùng làm hết các câu, màn hình hiển thị số điểm</w:t>
+      </w:r>
+    </w:p>
+    <w:p>
+      <w:r>
+        <w:t xml:space="preserve">Đảm bảo tối thiếu: </w:t>
+      </w:r>
+      <w:r>
+        <w:t>Quay lại màn hình danh sách đề ở bước 2</w:t>
+      </w:r>
+      <w:r>
+        <w:t>.</w:t>
+      </w:r>
+    </w:p>
+    <w:p>
+      <w:r>
+        <w:t>Các sự kiện chính:</w:t>
+      </w:r>
+    </w:p>
+    <w:p>
+      <w:pPr>
+        <w:pStyle w:val="ListParagraph"/>
+        <w:numPr>
+          <w:ilvl w:val="0"/>
+          <w:numId w:val="7"/>
+        </w:numPr>
+      </w:pPr>
+      <w:r>
+        <w:t xml:space="preserve">Người dùng đăng nhập thành công, chọn chức năng luyện tập </w:t>
+      </w:r>
+    </w:p>
+    <w:p>
+      <w:pPr>
+        <w:pStyle w:val="ListParagraph"/>
+        <w:numPr>
+          <w:ilvl w:val="0"/>
+          <w:numId w:val="7"/>
+        </w:numPr>
+      </w:pPr>
+      <w:r>
+        <w:t>Hệ thống hiển thị giao diện các phần thi cho người dùng chọn ( Gồm có 7 phần)</w:t>
+      </w:r>
+    </w:p>
+    <w:p>
+      <w:pPr>
+        <w:pStyle w:val="ListParagraph"/>
+        <w:numPr>
+          <w:ilvl w:val="0"/>
+          <w:numId w:val="7"/>
+        </w:numPr>
+      </w:pPr>
+      <w:r>
+        <w:t>Người dùng chọn phần 1</w:t>
+      </w:r>
+    </w:p>
+    <w:p>
+      <w:pPr>
+        <w:pStyle w:val="ListParagraph"/>
+        <w:numPr>
+          <w:ilvl w:val="0"/>
+          <w:numId w:val="7"/>
+        </w:numPr>
+      </w:pPr>
+      <w:r>
+        <w:t>Hệ thống hiển thị danh sách các đề thi khả dụng</w:t>
+      </w:r>
+    </w:p>
+    <w:p>
+      <w:pPr>
+        <w:pStyle w:val="ListParagraph"/>
+        <w:numPr>
+          <w:ilvl w:val="0"/>
+          <w:numId w:val="7"/>
+        </w:numPr>
+      </w:pPr>
+      <w:r>
+        <w:t>Người dùng chọn đề thi số 1</w:t>
+      </w:r>
+    </w:p>
+    <w:p>
+      <w:pPr>
+        <w:pStyle w:val="ListParagraph"/>
+        <w:numPr>
+          <w:ilvl w:val="0"/>
+          <w:numId w:val="7"/>
+        </w:numPr>
+      </w:pPr>
+      <w:r>
+        <w:t>Hệ thống hiển thị câu hỏi số 1. Gồm có 1 hình ảnh, 4 đáp án A, B, C, D bị che câu hỏi, 4 phím bấm ( Phát/dừng mp3, submit, câu trước, câu sau), 1 thanh hiển thị quá trình phát mp3.</w:t>
+      </w:r>
+    </w:p>
+    <w:p>
+      <w:pPr>
+        <w:pStyle w:val="ListParagraph"/>
+        <w:numPr>
+          <w:ilvl w:val="0"/>
+          <w:numId w:val="7"/>
+        </w:numPr>
+      </w:pPr>
+      <w:r>
+        <w:t xml:space="preserve">Người dùng chọn phát </w:t>
+      </w:r>
+      <w:r>
+        <w:t>mp3, sau khi nghe xong câu hỏi và các phương án trả lời. Người dùng chọn đáp án A và ấn submit</w:t>
+      </w:r>
+    </w:p>
+    <w:p>
+      <w:pPr>
+        <w:pStyle w:val="ListParagraph"/>
+        <w:numPr>
+          <w:ilvl w:val="0"/>
+          <w:numId w:val="7"/>
+        </w:numPr>
+      </w:pPr>
+      <w:r>
+        <w:t>Hệ thống hiển thị các đáp án và đáp án đúng là đáp án A được bôi xanh</w:t>
+      </w:r>
+    </w:p>
+    <w:p>
+      <w:pPr>
+        <w:pStyle w:val="ListParagraph"/>
+        <w:numPr>
+          <w:ilvl w:val="0"/>
+          <w:numId w:val="7"/>
+        </w:numPr>
+      </w:pPr>
+      <w:r>
+        <w:t xml:space="preserve">Người dùng bấm câu tiếp theo </w:t>
+      </w:r>
+    </w:p>
+    <w:p>
+      <w:pPr>
+        <w:pStyle w:val="ListParagraph"/>
+        <w:numPr>
+          <w:ilvl w:val="0"/>
+          <w:numId w:val="7"/>
+        </w:numPr>
+      </w:pPr>
+      <w:r>
+        <w:t>Các bước lặp lại từ bước 6 đến bước 8 đến câu cuối cùng .</w:t>
+      </w:r>
+    </w:p>
+    <w:p>
+      <w:pPr>
+        <w:pStyle w:val="ListParagraph"/>
+        <w:numPr>
+          <w:ilvl w:val="0"/>
+          <w:numId w:val="7"/>
+        </w:numPr>
+      </w:pPr>
+      <w:r>
+        <w:t>Người dùng bấm câu tiếp theo</w:t>
+      </w:r>
+    </w:p>
+    <w:p>
+      <w:pPr>
+        <w:pStyle w:val="ListParagraph"/>
+        <w:numPr>
+          <w:ilvl w:val="0"/>
+          <w:numId w:val="7"/>
+        </w:numPr>
+      </w:pPr>
+      <w:r>
+        <w:t>Hệ thống tính điểm các câu cho người dùng và hiển thị số câu đúng và câu sai cho người dùng. Màn hình có phím quay lại.</w:t>
+      </w:r>
+    </w:p>
+    <w:p>
+      <w:pPr>
+        <w:pStyle w:val="ListParagraph"/>
+        <w:numPr>
+          <w:ilvl w:val="0"/>
+          <w:numId w:val="7"/>
+        </w:numPr>
+      </w:pPr>
+      <w:r>
+        <w:t>Người dùng chọn phím quay lại danh sách đề.</w:t>
+      </w:r>
+    </w:p>
+    <w:p>
+      <w:pPr>
+        <w:pStyle w:val="ListParagraph"/>
+        <w:numPr>
+          <w:ilvl w:val="0"/>
+          <w:numId w:val="7"/>
+        </w:numPr>
+      </w:pPr>
+      <w:r>
+        <w:t>Màn hình hiển thị danh sách các đề thi khả dụng ở bước 2.</w:t>
+      </w:r>
+    </w:p>
+    <w:p>
+      <w:pPr>
+        <w:ind w:left="1125"/>
+      </w:pPr>
+    </w:p>
+    <w:p>
+      <w:r>
+        <w:t>Use case: Người dùng luyện tập phần 2:</w:t>
+      </w:r>
+    </w:p>
+    <w:p>
+      <w:r>
+        <w:lastRenderedPageBreak/>
+        <w:t>Use case: Người dùng luyện tập phần 3:</w:t>
+      </w:r>
+    </w:p>
+    <w:p>
+      <w:r>
+        <w:t>Use case: Người dùng luyện tập phần 4:</w:t>
+      </w:r>
+    </w:p>
+    <w:p/>
+    <w:p>
+      <w:r>
+        <w:t xml:space="preserve">Cảnh: </w:t>
+      </w:r>
+    </w:p>
+    <w:p>
+      <w:r>
+        <w:t>Use case: Người dùng luyện tập phần 5:</w:t>
+      </w:r>
+    </w:p>
+    <w:p>
+      <w:r>
+        <w:t>Use case: Người dùng luyện tập phần 6:</w:t>
+      </w:r>
+    </w:p>
+    <w:p>
+      <w:r>
+        <w:t>Use case: Người dùng luyện tập phần 7:</w:t>
+      </w:r>
+    </w:p>
+    <w:p/>
+    <w:p/>
+    <w:p>
+      <w:r>
+        <w:br w:type="page"/>
+      </w:r>
+    </w:p>
+    <w:p>
+      <w:pPr>
+        <w:pStyle w:val="Heading1"/>
+        <w:jc w:val="center"/>
+        <w:rPr>
+          <w:rFonts w:ascii="Times New Roman" w:hAnsi="Times New Roman" w:cs="Times New Roman"/>
+          <w:b/>
+          <w:bCs/>
+          <w:noProof/>
+          <w:color w:val="auto"/>
+          <w:sz w:val="36"/>
+          <w:szCs w:val="36"/>
+        </w:rPr>
+      </w:pPr>
+      <w:bookmarkStart w:id="0" w:name="_Toc10211173"/>
+      <w:r>
+        <w:rPr>
+          <w:rFonts w:ascii="Times New Roman" w:hAnsi="Times New Roman" w:cs="Times New Roman"/>
+          <w:b/>
+          <w:bCs/>
+          <w:noProof/>
+          <w:color w:val="auto"/>
+          <w:sz w:val="36"/>
+          <w:szCs w:val="36"/>
+        </w:rPr>
+        <w:lastRenderedPageBreak/>
+        <w:t>Phần 2: Xác định yêu cầu hệ thống</w:t>
+      </w:r>
       <w:bookmarkEnd w:id="0"/>
     </w:p>
+    <w:p>
+      <w:pPr>
+        <w:pStyle w:val="ListParagraph"/>
+        <w:numPr>
+          <w:ilvl w:val="1"/>
+          <w:numId w:val="8"/>
+        </w:numPr>
+        <w:jc w:val="both"/>
+        <w:outlineLvl w:val="1"/>
+        <w:rPr>
+          <w:rFonts w:ascii="Times New Roman" w:hAnsi="Times New Roman" w:cs="Times New Roman"/>
+          <w:b/>
+          <w:bCs/>
+          <w:noProof/>
+          <w:sz w:val="28"/>
+          <w:szCs w:val="28"/>
+        </w:rPr>
+      </w:pPr>
+      <w:bookmarkStart w:id="1" w:name="_Toc10211174"/>
+      <w:r>
+        <w:rPr>
+          <w:rFonts w:ascii="Times New Roman" w:hAnsi="Times New Roman" w:cs="Times New Roman"/>
+          <w:b/>
+          <w:bCs/>
+          <w:noProof/>
+          <w:sz w:val="28"/>
+          <w:szCs w:val="28"/>
+        </w:rPr>
+        <w:t>Xác định và mô tả các tác nhân</w:t>
+      </w:r>
+      <w:bookmarkEnd w:id="1"/>
+    </w:p>
+    <w:p>
+      <w:r>
+        <w:t>Phần mềm gồm có các tác nhân sau:</w:t>
+      </w:r>
+    </w:p>
+    <w:p>
+      <w:pPr>
+        <w:pStyle w:val="ListParagraph"/>
+        <w:numPr>
+          <w:ilvl w:val="0"/>
+          <w:numId w:val="9"/>
+        </w:numPr>
+      </w:pPr>
+      <w:r>
+        <w:t>Người dùng:</w:t>
+      </w:r>
+    </w:p>
+    <w:p>
+      <w:pPr>
+        <w:pStyle w:val="ListParagraph"/>
+        <w:numPr>
+          <w:ilvl w:val="1"/>
+          <w:numId w:val="9"/>
+        </w:numPr>
+      </w:pPr>
+      <w:r>
+        <w:t>Đăng nhập</w:t>
+      </w:r>
+    </w:p>
+    <w:p>
+      <w:pPr>
+        <w:pStyle w:val="ListParagraph"/>
+        <w:numPr>
+          <w:ilvl w:val="1"/>
+          <w:numId w:val="9"/>
+        </w:numPr>
+      </w:pPr>
+      <w:r>
+        <w:t>Đăng ký</w:t>
+      </w:r>
+    </w:p>
+    <w:p>
+      <w:pPr>
+        <w:pStyle w:val="ListParagraph"/>
+        <w:numPr>
+          <w:ilvl w:val="1"/>
+          <w:numId w:val="9"/>
+        </w:numPr>
+      </w:pPr>
+      <w:r>
+        <w:t xml:space="preserve">Luyện tập </w:t>
+      </w:r>
+    </w:p>
+    <w:p>
+      <w:pPr>
+        <w:pStyle w:val="ListParagraph"/>
+        <w:numPr>
+          <w:ilvl w:val="1"/>
+          <w:numId w:val="9"/>
+        </w:numPr>
+      </w:pPr>
+      <w:r>
+        <w:t>Làm đề</w:t>
+      </w:r>
+      <w:r>
+        <w:t xml:space="preserve"> thi</w:t>
+      </w:r>
+    </w:p>
+    <w:p>
+      <w:pPr>
+        <w:pStyle w:val="ListParagraph"/>
+        <w:numPr>
+          <w:ilvl w:val="1"/>
+          <w:numId w:val="9"/>
+        </w:numPr>
+      </w:pPr>
+      <w:r>
+        <w:t>Tra từ</w:t>
+      </w:r>
+    </w:p>
+    <w:p>
+      <w:pPr>
+        <w:pStyle w:val="ListParagraph"/>
+        <w:numPr>
+          <w:ilvl w:val="1"/>
+          <w:numId w:val="8"/>
+        </w:numPr>
+        <w:jc w:val="both"/>
+        <w:outlineLvl w:val="1"/>
+        <w:rPr>
+          <w:rFonts w:ascii="Times New Roman" w:hAnsi="Times New Roman" w:cs="Times New Roman"/>
+          <w:b/>
+          <w:bCs/>
+          <w:noProof/>
+          <w:sz w:val="28"/>
+          <w:szCs w:val="28"/>
+        </w:rPr>
+      </w:pPr>
+      <w:bookmarkStart w:id="2" w:name="_Toc10211175"/>
+      <w:r>
+        <w:rPr>
+          <w:rFonts w:ascii="Times New Roman" w:hAnsi="Times New Roman" w:cs="Times New Roman"/>
+          <w:b/>
+          <w:bCs/>
+          <w:noProof/>
+          <w:sz w:val="28"/>
+          <w:szCs w:val="28"/>
+        </w:rPr>
+        <w:t>Xác định và mô tả các usecase</w:t>
+      </w:r>
+      <w:bookmarkEnd w:id="2"/>
+    </w:p>
+    <w:p>
+      <w:pPr>
+        <w:pStyle w:val="ListParagraph"/>
+        <w:numPr>
+          <w:ilvl w:val="2"/>
+          <w:numId w:val="8"/>
+        </w:numPr>
+        <w:jc w:val="both"/>
+        <w:outlineLvl w:val="1"/>
+        <w:rPr>
+          <w:rFonts w:ascii="Times New Roman" w:hAnsi="Times New Roman" w:cs="Times New Roman"/>
+          <w:b/>
+          <w:bCs/>
+          <w:noProof/>
+          <w:sz w:val="28"/>
+          <w:szCs w:val="28"/>
+        </w:rPr>
+      </w:pPr>
+      <w:r>
+        <w:rPr>
+          <w:rFonts w:ascii="Times New Roman" w:hAnsi="Times New Roman" w:cs="Times New Roman"/>
+          <w:b/>
+          <w:bCs/>
+          <w:noProof/>
+          <w:sz w:val="28"/>
+          <w:szCs w:val="28"/>
+        </w:rPr>
+        <w:t>Xác định và mô tả usecase</w:t>
+      </w:r>
+    </w:p>
+    <w:p>
+      <w:pPr>
+        <w:rPr>
+          <w:noProof/>
+        </w:rPr>
+      </w:pPr>
+      <w:r>
+        <w:rPr>
+          <w:noProof/>
+        </w:rPr>
+        <w:t>Một số ca sử dụng của Hệ thống:</w:t>
+      </w:r>
+    </w:p>
+    <w:p>
+      <w:pPr>
+        <w:pStyle w:val="ListParagraph"/>
+        <w:numPr>
+          <w:ilvl w:val="0"/>
+          <w:numId w:val="9"/>
+        </w:numPr>
+        <w:rPr>
+          <w:noProof/>
+        </w:rPr>
+      </w:pPr>
+      <w:r>
+        <w:rPr>
+          <w:noProof/>
+        </w:rPr>
+        <w:t>U1 Đăng nhập: Người dùng đăng nhập vào hệ thống</w:t>
+      </w:r>
+    </w:p>
+    <w:p>
+      <w:pPr>
+        <w:pStyle w:val="ListParagraph"/>
+        <w:numPr>
+          <w:ilvl w:val="0"/>
+          <w:numId w:val="9"/>
+        </w:numPr>
+        <w:rPr>
+          <w:noProof/>
+        </w:rPr>
+      </w:pPr>
+      <w:r>
+        <w:rPr>
+          <w:noProof/>
+        </w:rPr>
+        <w:t>U2 Đăng ký: Người dùng đăng ký tài khoản</w:t>
+      </w:r>
+    </w:p>
+    <w:p>
+      <w:pPr>
+        <w:pStyle w:val="ListParagraph"/>
+        <w:numPr>
+          <w:ilvl w:val="0"/>
+          <w:numId w:val="9"/>
+        </w:numPr>
+        <w:rPr>
+          <w:noProof/>
+        </w:rPr>
+      </w:pPr>
+      <w:r>
+        <w:rPr>
+          <w:noProof/>
+        </w:rPr>
+        <w:t>U2 Luyệ</w:t>
+      </w:r>
+      <w:r>
+        <w:rPr>
+          <w:noProof/>
+        </w:rPr>
+        <w:t>n tập</w:t>
+      </w:r>
+      <w:r>
+        <w:rPr>
+          <w:noProof/>
+        </w:rPr>
+        <w:t>: Người dùng làm luyện tập từng phần thi</w:t>
+      </w:r>
+    </w:p>
+    <w:p>
+      <w:pPr>
+        <w:pStyle w:val="ListParagraph"/>
+        <w:numPr>
+          <w:ilvl w:val="0"/>
+          <w:numId w:val="9"/>
+        </w:numPr>
+        <w:rPr>
+          <w:noProof/>
+        </w:rPr>
+      </w:pPr>
+      <w:r>
+        <w:rPr>
+          <w:noProof/>
+        </w:rPr>
+        <w:t>U3 Làm đề</w:t>
+      </w:r>
+      <w:r>
+        <w:rPr>
+          <w:noProof/>
+        </w:rPr>
+        <w:t xml:space="preserve"> thi</w:t>
+      </w:r>
+      <w:r>
+        <w:rPr>
+          <w:noProof/>
+        </w:rPr>
+        <w:t>: Người dùng làm đề thi thử</w:t>
+      </w:r>
+    </w:p>
+    <w:p>
+      <w:pPr>
+        <w:pStyle w:val="ListParagraph"/>
+        <w:numPr>
+          <w:ilvl w:val="0"/>
+          <w:numId w:val="9"/>
+        </w:numPr>
+        <w:rPr>
+          <w:noProof/>
+        </w:rPr>
+      </w:pPr>
+      <w:r>
+        <w:rPr>
+          <w:noProof/>
+        </w:rPr>
+        <w:t>U4 Tra từ</w:t>
+      </w:r>
+      <w:r>
+        <w:rPr>
+          <w:noProof/>
+        </w:rPr>
+        <w:t>: Người dùng tìm kiếm từ</w:t>
+      </w:r>
+    </w:p>
+    <w:p>
+      <w:pPr>
+        <w:rPr>
+          <w:noProof/>
+        </w:rPr>
+      </w:pPr>
+      <w:r>
+        <w:rPr>
+          <w:noProof/>
+        </w:rPr>
+        <w:drawing>
+          <wp:inline distT="0" distB="0" distL="0" distR="0">
+            <wp:extent cx="4400550" cy="3581400"/>
+            <wp:effectExtent l="0" t="0" r="0" b="0"/>
+            <wp:docPr id="10" name="Picture 10" descr="F:\Paladin crack\BTL_ANDROID\Use Case Diagram1.jpg"/>
+            <wp:cNvGraphicFramePr>
+              <a:graphicFrameLocks xmlns:a="http://schemas.openxmlformats.org/drawingml/2006/main" noChangeAspect="1"/>
+            </wp:cNvGraphicFramePr>
+            <a:graphic xmlns:a="http://schemas.openxmlformats.org/drawingml/2006/main">
+              <a:graphicData uri="http://schemas.openxmlformats.org/drawingml/2006/picture">
+                <pic:pic xmlns:pic="http://schemas.openxmlformats.org/drawingml/2006/picture">
+                  <pic:nvPicPr>
+                    <pic:cNvPr id="0" name="Picture 3" descr="F:\Paladin crack\BTL_ANDROID\Use Case Diagram1.jpg"/>
+                    <pic:cNvPicPr>
+                      <a:picLocks noChangeAspect="1" noChangeArrowheads="1"/>
+                    </pic:cNvPicPr>
+                  </pic:nvPicPr>
+                  <pic:blipFill>
+                    <a:blip r:embed="rId15">
+                      <a:extLst>
+                        <a:ext uri="{28A0092B-C50C-407E-A947-70E740481C1C}">
+                          <a14:useLocalDpi xmlns:a14="http://schemas.microsoft.com/office/drawing/2010/main" val="0"/>
+                        </a:ext>
+                      </a:extLst>
+                    </a:blip>
+                    <a:srcRect/>
+                    <a:stretch>
+                      <a:fillRect/>
+                    </a:stretch>
+                  </pic:blipFill>
+                  <pic:spPr bwMode="auto">
+                    <a:xfrm>
+                      <a:off x="0" y="0"/>
+                      <a:ext cx="4400550" cy="3581400"/>
+                    </a:xfrm>
+                    <a:prstGeom prst="rect">
+                      <a:avLst/>
+                    </a:prstGeom>
+                    <a:noFill/>
+                    <a:ln>
+                      <a:noFill/>
+                    </a:ln>
+                  </pic:spPr>
+                </pic:pic>
+              </a:graphicData>
+            </a:graphic>
+          </wp:inline>
+        </w:drawing>
+      </w:r>
+    </w:p>
+    <w:p>
+      <w:pPr>
+        <w:rPr>
+          <w:noProof/>
+        </w:rPr>
+      </w:pPr>
+    </w:p>
+    <w:p>
+      <w:pPr>
+        <w:rPr>
+          <w:noProof/>
+        </w:rPr>
+      </w:pPr>
+    </w:p>
+    <w:p>
+      <w:pPr>
+        <w:rPr>
+          <w:noProof/>
+        </w:rPr>
+      </w:pPr>
+      <w:r>
+        <w:rPr>
+          <w:noProof/>
+        </w:rPr>
+        <w:lastRenderedPageBreak/>
+        <w:t>Mô tả use case:</w:t>
+      </w:r>
+    </w:p>
+    <w:p>
+      <w:pPr>
+        <w:pStyle w:val="ListParagraph"/>
+        <w:numPr>
+          <w:ilvl w:val="0"/>
+          <w:numId w:val="10"/>
+        </w:numPr>
+        <w:rPr>
+          <w:noProof/>
+        </w:rPr>
+      </w:pPr>
+      <w:r>
+        <w:rPr>
+          <w:noProof/>
+        </w:rPr>
+        <w:t>Đăng nhập : Use case này cho phép người dùng đăng nhập vào phần mềm bằng tài khoản và mật khẩu.</w:t>
+      </w:r>
+    </w:p>
+    <w:p>
+      <w:pPr>
+        <w:pStyle w:val="ListParagraph"/>
+        <w:numPr>
+          <w:ilvl w:val="0"/>
+          <w:numId w:val="10"/>
+        </w:numPr>
+        <w:rPr>
+          <w:noProof/>
+        </w:rPr>
+      </w:pPr>
+      <w:r>
+        <w:rPr>
+          <w:noProof/>
+        </w:rPr>
+        <w:t>Đăng ký: Use case này cho phép người dùng đăng ký mới một tài khoản.</w:t>
+      </w:r>
+    </w:p>
+    <w:p>
+      <w:pPr>
+        <w:pStyle w:val="ListParagraph"/>
+        <w:numPr>
+          <w:ilvl w:val="0"/>
+          <w:numId w:val="10"/>
+        </w:numPr>
+        <w:rPr>
+          <w:noProof/>
+        </w:rPr>
+      </w:pPr>
+      <w:r>
+        <w:rPr>
+          <w:noProof/>
+        </w:rPr>
+        <w:t>Luyệ</w:t>
+      </w:r>
+      <w:r>
+        <w:rPr>
+          <w:noProof/>
+        </w:rPr>
+        <w:t>n tập</w:t>
+      </w:r>
+      <w:r>
+        <w:rPr>
+          <w:noProof/>
+        </w:rPr>
+        <w:t>: Use case này cho phép người dùng luyện thi từng phần của 1 đề thi TOEIC.</w:t>
+      </w:r>
+    </w:p>
+    <w:p>
+      <w:pPr>
+        <w:pStyle w:val="ListParagraph"/>
+        <w:numPr>
+          <w:ilvl w:val="0"/>
+          <w:numId w:val="10"/>
+        </w:numPr>
+        <w:rPr>
+          <w:noProof/>
+        </w:rPr>
+      </w:pPr>
+      <w:r>
+        <w:rPr>
+          <w:noProof/>
+        </w:rPr>
+        <w:t>Làm đề: Use case này cho phép người dùng làm một đề thi thử hoàn chỉnh.</w:t>
+      </w:r>
+    </w:p>
+    <w:p>
+      <w:pPr>
+        <w:pStyle w:val="ListParagraph"/>
+        <w:numPr>
+          <w:ilvl w:val="0"/>
+          <w:numId w:val="10"/>
+        </w:numPr>
+        <w:rPr>
+          <w:noProof/>
+        </w:rPr>
+      </w:pPr>
+      <w:r>
+        <w:rPr>
+          <w:noProof/>
+        </w:rPr>
+        <w:t xml:space="preserve">Tra </w:t>
+      </w:r>
+      <w:r>
+        <w:rPr>
+          <w:noProof/>
+        </w:rPr>
+        <w:t>từ: Use case này cho phép người dùng tìm kiếm từ.</w:t>
+      </w:r>
+    </w:p>
+    <w:p>
+      <w:pPr>
+        <w:rPr>
+          <w:noProof/>
+        </w:rPr>
+      </w:pPr>
+    </w:p>
+    <w:p>
+      <w:pPr>
+        <w:pStyle w:val="ListParagraph"/>
+        <w:numPr>
+          <w:ilvl w:val="2"/>
+          <w:numId w:val="8"/>
+        </w:numPr>
+        <w:jc w:val="both"/>
+        <w:outlineLvl w:val="1"/>
+        <w:rPr>
+          <w:rFonts w:ascii="Times New Roman" w:hAnsi="Times New Roman" w:cs="Times New Roman"/>
+          <w:b/>
+          <w:bCs/>
+          <w:noProof/>
+          <w:sz w:val="28"/>
+          <w:szCs w:val="28"/>
+        </w:rPr>
+      </w:pPr>
+      <w:r>
+        <w:rPr>
+          <w:rFonts w:ascii="Times New Roman" w:hAnsi="Times New Roman" w:cs="Times New Roman"/>
+          <w:b/>
+          <w:bCs/>
+          <w:noProof/>
+          <w:sz w:val="28"/>
+          <w:szCs w:val="28"/>
+        </w:rPr>
+        <w:t>Khảo sát usecase:</w:t>
+      </w:r>
+    </w:p>
+    <w:p>
+      <w:pPr>
+        <w:pStyle w:val="ListParagraph"/>
+        <w:numPr>
+          <w:ilvl w:val="0"/>
+          <w:numId w:val="11"/>
+        </w:numPr>
+        <w:rPr>
+          <w:noProof/>
+        </w:rPr>
+      </w:pPr>
+      <w:r>
+        <w:rPr>
+          <w:noProof/>
+        </w:rPr>
+        <w:t>Khi truy cập vào phần mềm, người dùng có thể đăng ký (U2) tài khoản để tạo tài khoản mới hoặc người dùng đã có tài khoản có thể đăng nhập(U1) và phần mềm với mật khẩu và tài khoản.</w:t>
+      </w:r>
+    </w:p>
+    <w:p>
+      <w:pPr>
+        <w:pStyle w:val="ListParagraph"/>
+        <w:numPr>
+          <w:ilvl w:val="0"/>
+          <w:numId w:val="11"/>
+        </w:numPr>
+        <w:rPr>
+          <w:noProof/>
+        </w:rPr>
+      </w:pPr>
+      <w:r>
+        <w:rPr>
+          <w:noProof/>
+        </w:rPr>
+        <w:t>Người dùng sau khi đăng nhập vào phần mềm có thể sử dụng các tính năng như: Luyện tập (U3), Làm đề</w:t>
+      </w:r>
+      <w:r>
+        <w:rPr>
+          <w:noProof/>
+        </w:rPr>
+        <w:t xml:space="preserve"> (U4), Tra từ (U5)</w:t>
+      </w:r>
+    </w:p>
+    <w:p>
+      <w:pPr>
+        <w:pStyle w:val="ListParagraph"/>
+        <w:numPr>
+          <w:ilvl w:val="1"/>
+          <w:numId w:val="8"/>
+        </w:numPr>
+        <w:jc w:val="both"/>
+        <w:outlineLvl w:val="1"/>
+        <w:rPr>
+          <w:rFonts w:ascii="Times New Roman" w:hAnsi="Times New Roman" w:cs="Times New Roman"/>
+          <w:b/>
+          <w:bCs/>
+          <w:noProof/>
+          <w:sz w:val="28"/>
+          <w:szCs w:val="28"/>
+        </w:rPr>
+      </w:pPr>
+      <w:bookmarkStart w:id="3" w:name="_Toc10211178"/>
+      <w:r>
+        <w:rPr>
+          <w:rFonts w:ascii="Times New Roman" w:hAnsi="Times New Roman" w:cs="Times New Roman"/>
+          <w:b/>
+          <w:bCs/>
+          <w:noProof/>
+          <w:sz w:val="28"/>
+          <w:szCs w:val="28"/>
+        </w:rPr>
+        <w:t>Xây dựng biểu đồ usecase</w:t>
+      </w:r>
+      <w:bookmarkEnd w:id="3"/>
+    </w:p>
+    <w:p>
+      <w:pPr>
+        <w:pStyle w:val="ListParagraph"/>
+        <w:numPr>
+          <w:ilvl w:val="2"/>
+          <w:numId w:val="8"/>
+        </w:numPr>
+        <w:jc w:val="both"/>
+        <w:outlineLvl w:val="2"/>
+        <w:rPr>
+          <w:rFonts w:ascii="Times New Roman" w:hAnsi="Times New Roman" w:cs="Times New Roman"/>
+          <w:b/>
+          <w:bCs/>
+          <w:noProof/>
+          <w:sz w:val="28"/>
+          <w:szCs w:val="28"/>
+        </w:rPr>
+      </w:pPr>
+      <w:bookmarkStart w:id="4" w:name="_Toc10211179"/>
+      <w:r>
+        <w:rPr>
+          <w:rFonts w:ascii="Times New Roman" w:hAnsi="Times New Roman" w:cs="Times New Roman"/>
+          <w:b/>
+          <w:bCs/>
+          <w:noProof/>
+          <w:sz w:val="28"/>
+          <w:szCs w:val="28"/>
+        </w:rPr>
+        <w:t>Biểu đồ usecase tổng</w:t>
+      </w:r>
+      <w:bookmarkEnd w:id="4"/>
+    </w:p>
+    <w:p>
+      <w:pPr>
+        <w:jc w:val="both"/>
+        <w:rPr>
+          <w:rFonts w:ascii="Times New Roman" w:hAnsi="Times New Roman" w:cs="Times New Roman"/>
+          <w:bCs/>
+          <w:noProof/>
+          <w:sz w:val="26"/>
+          <w:szCs w:val="26"/>
+        </w:rPr>
+      </w:pPr>
+      <w:r>
+        <w:rPr>
+          <w:rFonts w:ascii="Times New Roman" w:hAnsi="Times New Roman" w:cs="Times New Roman"/>
+          <w:bCs/>
+          <w:noProof/>
+          <w:sz w:val="26"/>
+          <w:szCs w:val="26"/>
+        </w:rPr>
+        <w:t>Biểu đồ usecase tổng quát của hệ thống:</w:t>
+      </w:r>
+    </w:p>
+    <w:p>
+      <w:pPr>
+        <w:jc w:val="center"/>
+        <w:rPr>
+          <w:rFonts w:ascii="Times New Roman" w:hAnsi="Times New Roman" w:cs="Times New Roman"/>
+          <w:bCs/>
+          <w:noProof/>
+          <w:sz w:val="26"/>
+          <w:szCs w:val="26"/>
+        </w:rPr>
+      </w:pPr>
+      <w:r>
+        <w:rPr>
+          <w:rFonts w:ascii="Times New Roman" w:hAnsi="Times New Roman" w:cs="Times New Roman"/>
+          <w:bCs/>
+          <w:noProof/>
+          <w:sz w:val="26"/>
+          <w:szCs w:val="26"/>
+        </w:rPr>
+        <w:drawing>
+          <wp:inline distT="0" distB="0" distL="0" distR="0">
+            <wp:extent cx="5619750" cy="2914650"/>
+            <wp:effectExtent l="0" t="0" r="0" b="0"/>
+            <wp:docPr id="11" name="Picture 11" descr="F:\Paladin crack\BTL_ANDROID\Use Case Diagram2.jpg"/>
+            <wp:cNvGraphicFramePr>
+              <a:graphicFrameLocks xmlns:a="http://schemas.openxmlformats.org/drawingml/2006/main" noChangeAspect="1"/>
+            </wp:cNvGraphicFramePr>
+            <a:graphic xmlns:a="http://schemas.openxmlformats.org/drawingml/2006/main">
+              <a:graphicData uri="http://schemas.openxmlformats.org/drawingml/2006/picture">
+                <pic:pic xmlns:pic="http://schemas.openxmlformats.org/drawingml/2006/picture">
+                  <pic:nvPicPr>
+                    <pic:cNvPr id="0" name="Picture 4" descr="F:\Paladin crack\BTL_ANDROID\Use Case Diagram2.jpg"/>
+                    <pic:cNvPicPr>
+                      <a:picLocks noChangeAspect="1" noChangeArrowheads="1"/>
+                    </pic:cNvPicPr>
+                  </pic:nvPicPr>
+                  <pic:blipFill>
+                    <a:blip r:embed="rId16">
+                      <a:extLst>
+                        <a:ext uri="{28A0092B-C50C-407E-A947-70E740481C1C}">
+                          <a14:useLocalDpi xmlns:a14="http://schemas.microsoft.com/office/drawing/2010/main" val="0"/>
+                        </a:ext>
+                      </a:extLst>
+                    </a:blip>
+                    <a:srcRect/>
+                    <a:stretch>
+                      <a:fillRect/>
+                    </a:stretch>
+                  </pic:blipFill>
+                  <pic:spPr bwMode="auto">
+                    <a:xfrm>
+                      <a:off x="0" y="0"/>
+                      <a:ext cx="5619750" cy="2914650"/>
+                    </a:xfrm>
+                    <a:prstGeom prst="rect">
+                      <a:avLst/>
+                    </a:prstGeom>
+                    <a:noFill/>
+                    <a:ln>
+                      <a:noFill/>
+                    </a:ln>
+                  </pic:spPr>
+                </pic:pic>
+              </a:graphicData>
+            </a:graphic>
+          </wp:inline>
+        </w:drawing>
+      </w:r>
+    </w:p>
+    <w:p>
+      <w:pPr>
+        <w:pStyle w:val="ListParagraph"/>
+        <w:numPr>
+          <w:ilvl w:val="2"/>
+          <w:numId w:val="8"/>
+        </w:numPr>
+        <w:jc w:val="both"/>
+        <w:outlineLvl w:val="2"/>
+        <w:rPr>
+          <w:rFonts w:ascii="Times New Roman" w:hAnsi="Times New Roman" w:cs="Times New Roman"/>
+          <w:b/>
+          <w:bCs/>
+          <w:noProof/>
+          <w:sz w:val="28"/>
+          <w:szCs w:val="28"/>
+        </w:rPr>
+      </w:pPr>
+      <w:bookmarkStart w:id="5" w:name="_Toc10211180"/>
+      <w:r>
+        <w:rPr>
+          <w:rFonts w:ascii="Times New Roman" w:hAnsi="Times New Roman" w:cs="Times New Roman"/>
+          <w:b/>
+          <w:bCs/>
+          <w:noProof/>
+          <w:sz w:val="28"/>
+          <w:szCs w:val="28"/>
+        </w:rPr>
+        <w:t>Biểu đồ usecase phân rã</w:t>
+      </w:r>
+      <w:bookmarkEnd w:id="5"/>
+      <w:r>
+        <w:rPr>
+          <w:rFonts w:ascii="Times New Roman" w:hAnsi="Times New Roman" w:cs="Times New Roman"/>
+          <w:b/>
+          <w:bCs/>
+          <w:noProof/>
+          <w:sz w:val="28"/>
+          <w:szCs w:val="28"/>
+        </w:rPr>
+        <w:t>:</w:t>
+      </w:r>
+    </w:p>
+    <w:p>
+      <w:pPr>
+        <w:pStyle w:val="ListParagraph"/>
+        <w:numPr>
+          <w:ilvl w:val="0"/>
+          <w:numId w:val="12"/>
+        </w:numPr>
+        <w:rPr>
+          <w:noProof/>
+        </w:rPr>
+      </w:pPr>
+      <w:r>
+        <w:rPr>
+          <w:noProof/>
+        </w:rPr>
+        <w:t>Chức năng đăng ký tài khoản:</w:t>
+      </w:r>
+    </w:p>
+    <w:p>
+      <w:pPr>
+        <w:rPr>
+          <w:noProof/>
+        </w:rPr>
+      </w:pPr>
+      <w:r>
+        <w:rPr>
+          <w:noProof/>
+        </w:rPr>
+        <w:lastRenderedPageBreak/>
+        <w:drawing>
+          <wp:inline distT="0" distB="0" distL="0" distR="0">
+            <wp:extent cx="5943600" cy="2934653"/>
+            <wp:effectExtent l="0" t="0" r="0" b="0"/>
+            <wp:docPr id="14" name="Picture 14" descr="F:\Paladin crack\BTL_ANDROID\Use Case Diagram3.jpg"/>
+            <wp:cNvGraphicFramePr>
+              <a:graphicFrameLocks xmlns:a="http://schemas.openxmlformats.org/drawingml/2006/main" noChangeAspect="1"/>
+            </wp:cNvGraphicFramePr>
+            <a:graphic xmlns:a="http://schemas.openxmlformats.org/drawingml/2006/main">
+              <a:graphicData uri="http://schemas.openxmlformats.org/drawingml/2006/picture">
+                <pic:pic xmlns:pic="http://schemas.openxmlformats.org/drawingml/2006/picture">
+                  <pic:nvPicPr>
+                    <pic:cNvPr id="0" name="Picture 7" descr="F:\Paladin crack\BTL_ANDROID\Use Case Diagram3.jpg"/>
+                    <pic:cNvPicPr>
+                      <a:picLocks noChangeAspect="1" noChangeArrowheads="1"/>
+                    </pic:cNvPicPr>
+                  </pic:nvPicPr>
+                  <pic:blipFill>
+                    <a:blip r:embed="rId17">
+                      <a:extLst>
+                        <a:ext uri="{28A0092B-C50C-407E-A947-70E740481C1C}">
+                          <a14:useLocalDpi xmlns:a14="http://schemas.microsoft.com/office/drawing/2010/main" val="0"/>
+                        </a:ext>
+                      </a:extLst>
+                    </a:blip>
+                    <a:srcRect/>
+                    <a:stretch>
+                      <a:fillRect/>
+                    </a:stretch>
+                  </pic:blipFill>
+                  <pic:spPr bwMode="auto">
+                    <a:xfrm>
+                      <a:off x="0" y="0"/>
+                      <a:ext cx="5943600" cy="2934653"/>
+                    </a:xfrm>
+                    <a:prstGeom prst="rect">
+                      <a:avLst/>
+                    </a:prstGeom>
+                    <a:noFill/>
+                    <a:ln>
+                      <a:noFill/>
+                    </a:ln>
+                  </pic:spPr>
+                </pic:pic>
+              </a:graphicData>
+            </a:graphic>
+          </wp:inline>
+        </w:drawing>
+      </w:r>
+    </w:p>
+    <w:p>
+      <w:pPr>
+        <w:pStyle w:val="ListParagraph"/>
+        <w:numPr>
+          <w:ilvl w:val="0"/>
+          <w:numId w:val="12"/>
+        </w:numPr>
+        <w:rPr>
+          <w:noProof/>
+        </w:rPr>
+      </w:pPr>
+      <w:r>
+        <w:rPr>
+          <w:noProof/>
+        </w:rPr>
+        <w:t>Chức năng đăng nhập</w:t>
+      </w:r>
+      <w:r>
+        <w:rPr>
+          <w:noProof/>
+        </w:rPr>
+        <w:t>:</w:t>
+      </w:r>
+    </w:p>
+    <w:p>
+      <w:pPr>
+        <w:rPr>
+          <w:noProof/>
+        </w:rPr>
+      </w:pPr>
+      <w:r>
+        <w:rPr>
+          <w:noProof/>
+        </w:rPr>
+        <w:drawing>
+          <wp:inline distT="0" distB="0" distL="0" distR="0">
+            <wp:extent cx="5943600" cy="2900477"/>
+            <wp:effectExtent l="0" t="0" r="0" b="0"/>
+            <wp:docPr id="15" name="Picture 15" descr="F:\Paladin crack\BTL_ANDROID\đăng nhập.jpg"/>
+            <wp:cNvGraphicFramePr>
+              <a:graphicFrameLocks xmlns:a="http://schemas.openxmlformats.org/drawingml/2006/main" noChangeAspect="1"/>
+            </wp:cNvGraphicFramePr>
+            <a:graphic xmlns:a="http://schemas.openxmlformats.org/drawingml/2006/main">
+              <a:graphicData uri="http://schemas.openxmlformats.org/drawingml/2006/picture">
+                <pic:pic xmlns:pic="http://schemas.openxmlformats.org/drawingml/2006/picture">
+                  <pic:nvPicPr>
+                    <pic:cNvPr id="0" name="Picture 8" descr="F:\Paladin crack\BTL_ANDROID\đăng nhập.jpg"/>
+                    <pic:cNvPicPr>
+                      <a:picLocks noChangeAspect="1" noChangeArrowheads="1"/>
+                    </pic:cNvPicPr>
+                  </pic:nvPicPr>
+                  <pic:blipFill>
+                    <a:blip r:embed="rId18">
+                      <a:extLst>
+                        <a:ext uri="{28A0092B-C50C-407E-A947-70E740481C1C}">
+                          <a14:useLocalDpi xmlns:a14="http://schemas.microsoft.com/office/drawing/2010/main" val="0"/>
+                        </a:ext>
+                      </a:extLst>
+                    </a:blip>
+                    <a:srcRect/>
+                    <a:stretch>
+                      <a:fillRect/>
+                    </a:stretch>
+                  </pic:blipFill>
+                  <pic:spPr bwMode="auto">
+                    <a:xfrm>
+                      <a:off x="0" y="0"/>
+                      <a:ext cx="5943600" cy="2900477"/>
+                    </a:xfrm>
+                    <a:prstGeom prst="rect">
+                      <a:avLst/>
+                    </a:prstGeom>
+                    <a:noFill/>
+                    <a:ln>
+                      <a:noFill/>
+                    </a:ln>
+                  </pic:spPr>
+                </pic:pic>
+              </a:graphicData>
+            </a:graphic>
+          </wp:inline>
+        </w:drawing>
+      </w:r>
+    </w:p>
+    <w:p>
+      <w:pPr>
+        <w:pStyle w:val="ListParagraph"/>
+        <w:numPr>
+          <w:ilvl w:val="0"/>
+          <w:numId w:val="12"/>
+        </w:numPr>
+        <w:rPr>
+          <w:noProof/>
+        </w:rPr>
+      </w:pPr>
+      <w:r>
+        <w:rPr>
+          <w:noProof/>
+        </w:rPr>
+        <w:t>Chức năng luyệ</w:t>
+      </w:r>
+      <w:r>
+        <w:rPr>
+          <w:noProof/>
+        </w:rPr>
+        <w:t>n tập</w:t>
+      </w:r>
+      <w:r>
+        <w:rPr>
+          <w:noProof/>
+        </w:rPr>
+        <w:t>:</w:t>
+      </w:r>
+    </w:p>
+    <w:p>
+      <w:pPr>
+        <w:rPr>
+          <w:noProof/>
+        </w:rPr>
+      </w:pPr>
+      <w:r>
+        <w:rPr>
+          <w:noProof/>
+        </w:rPr>
+        <w:lastRenderedPageBreak/>
+        <w:drawing>
+          <wp:inline distT="0" distB="0" distL="0" distR="0">
+            <wp:extent cx="5943600" cy="3547105"/>
+            <wp:effectExtent l="0" t="0" r="0" b="0"/>
+            <wp:docPr id="16" name="Picture 16" descr="F:\Paladin crack\BTL_ANDROID\luyện tập.jpg"/>
+            <wp:cNvGraphicFramePr>
+              <a:graphicFrameLocks xmlns:a="http://schemas.openxmlformats.org/drawingml/2006/main" noChangeAspect="1"/>
+            </wp:cNvGraphicFramePr>
+            <a:graphic xmlns:a="http://schemas.openxmlformats.org/drawingml/2006/main">
+              <a:graphicData uri="http://schemas.openxmlformats.org/drawingml/2006/picture">
+                <pic:pic xmlns:pic="http://schemas.openxmlformats.org/drawingml/2006/picture">
+                  <pic:nvPicPr>
+                    <pic:cNvPr id="0" name="Picture 9" descr="F:\Paladin crack\BTL_ANDROID\luyện tập.jpg"/>
+                    <pic:cNvPicPr>
+                      <a:picLocks noChangeAspect="1" noChangeArrowheads="1"/>
+                    </pic:cNvPicPr>
+                  </pic:nvPicPr>
+                  <pic:blipFill>
+                    <a:blip r:embed="rId19">
+                      <a:extLst>
+                        <a:ext uri="{28A0092B-C50C-407E-A947-70E740481C1C}">
+                          <a14:useLocalDpi xmlns:a14="http://schemas.microsoft.com/office/drawing/2010/main" val="0"/>
+                        </a:ext>
+                      </a:extLst>
+                    </a:blip>
+                    <a:srcRect/>
+                    <a:stretch>
+                      <a:fillRect/>
+                    </a:stretch>
+                  </pic:blipFill>
+                  <pic:spPr bwMode="auto">
+                    <a:xfrm>
+                      <a:off x="0" y="0"/>
+                      <a:ext cx="5943600" cy="3547105"/>
+                    </a:xfrm>
+                    <a:prstGeom prst="rect">
+                      <a:avLst/>
+                    </a:prstGeom>
+                    <a:noFill/>
+                    <a:ln>
+                      <a:noFill/>
+                    </a:ln>
+                  </pic:spPr>
+                </pic:pic>
+              </a:graphicData>
+            </a:graphic>
+          </wp:inline>
+        </w:drawing>
+      </w:r>
+      <w:bookmarkStart w:id="6" w:name="_GoBack"/>
+      <w:bookmarkEnd w:id="6"/>
+    </w:p>
+    <w:p>
+      <w:pPr>
+        <w:rPr>
+          <w:noProof/>
+        </w:rPr>
+      </w:pPr>
+    </w:p>
+    <w:p>
+      <w:pPr>
+        <w:rPr>
+          <w:noProof/>
+        </w:rPr>
+      </w:pPr>
+    </w:p>
+    <w:p/>
     <w:sectPr>
       <w:pgSz w:w="12240" w:h="15840"/>
       <w:pgMar w:top="1440" w:right="1440" w:bottom="1440" w:left="1440" w:header="720" w:footer="720" w:gutter="0"/>
@@ -481,6 +1741,205 @@
 <file path=word/numbering.xml><?xml version="1.0" encoding="utf-8"?>
 <w:numbering xmlns:wpc="http://schemas.microsoft.com/office/word/2010/wordprocessingCanvas" xmlns:mc="http://schemas.openxmlformats.org/markup-compatibility/2006" xmlns:o="urn:schemas-microsoft-com:office:office" xmlns:r="http://schemas.openxmlformats.org/officeDocument/2006/relationships" xmlns:m="http://schemas.openxmlformats.org/officeDocument/2006/math" xmlns:v="urn:schemas-microsoft-com:vml" xmlns:wp14="http://schemas.microsoft.com/office/word/2010/wordprocessingDrawing" xmlns:wp="http://schemas.openxmlformats.org/drawingml/2006/wordprocessingDrawing" xmlns:w10="urn:schemas-microsoft-com:office:word" xmlns:w="http://schemas.openxmlformats.org/wordprocessingml/2006/main" xmlns:w14="http://schemas.microsoft.com/office/word/2010/wordml" xmlns:w15="http://schemas.microsoft.com/office/word/2012/wordml" xmlns:wpg="http://schemas.microsoft.com/office/word/2010/wordprocessingGroup" xmlns:wpi="http://schemas.microsoft.com/office/word/2010/wordprocessingInk" xmlns:wne="http://schemas.microsoft.com/office/word/2006/wordml" xmlns:wps="http://schemas.microsoft.com/office/word/2010/wordprocessingShape" mc:Ignorable="w14 w15 wp14">
   <w:abstractNum w:abstractNumId="0">
+    <w:nsid w:val="115B7E4A"/>
+    <w:multiLevelType w:val="hybridMultilevel"/>
+    <w:tmpl w:val="646E6DE8"/>
+    <w:lvl w:ilvl="0" w:tplc="0409000F">
+      <w:start w:val="1"/>
+      <w:numFmt w:val="decimal"/>
+      <w:lvlText w:val="%1."/>
+      <w:lvlJc w:val="left"/>
+      <w:pPr>
+        <w:ind w:left="1485" w:hanging="360"/>
+      </w:pPr>
+    </w:lvl>
+    <w:lvl w:ilvl="1" w:tplc="04090019" w:tentative="1">
+      <w:start w:val="1"/>
+      <w:numFmt w:val="lowerLetter"/>
+      <w:lvlText w:val="%2."/>
+      <w:lvlJc w:val="left"/>
+      <w:pPr>
+        <w:ind w:left="2205" w:hanging="360"/>
+      </w:pPr>
+    </w:lvl>
+    <w:lvl w:ilvl="2" w:tplc="0409001B" w:tentative="1">
+      <w:start w:val="1"/>
+      <w:numFmt w:val="lowerRoman"/>
+      <w:lvlText w:val="%3."/>
+      <w:lvlJc w:val="right"/>
+      <w:pPr>
+        <w:ind w:left="2925" w:hanging="180"/>
+      </w:pPr>
+    </w:lvl>
+    <w:lvl w:ilvl="3" w:tplc="0409000F" w:tentative="1">
+      <w:start w:val="1"/>
+      <w:numFmt w:val="decimal"/>
+      <w:lvlText w:val="%4."/>
+      <w:lvlJc w:val="left"/>
+      <w:pPr>
+        <w:ind w:left="3645" w:hanging="360"/>
+      </w:pPr>
+    </w:lvl>
+    <w:lvl w:ilvl="4" w:tplc="04090019" w:tentative="1">
+      <w:start w:val="1"/>
+      <w:numFmt w:val="lowerLetter"/>
+      <w:lvlText w:val="%5."/>
+      <w:lvlJc w:val="left"/>
+      <w:pPr>
+        <w:ind w:left="4365" w:hanging="360"/>
+      </w:pPr>
+    </w:lvl>
+    <w:lvl w:ilvl="5" w:tplc="0409001B" w:tentative="1">
+      <w:start w:val="1"/>
+      <w:numFmt w:val="lowerRoman"/>
+      <w:lvlText w:val="%6."/>
+      <w:lvlJc w:val="right"/>
+      <w:pPr>
+        <w:ind w:left="5085" w:hanging="180"/>
+      </w:pPr>
+    </w:lvl>
+    <w:lvl w:ilvl="6" w:tplc="0409000F" w:tentative="1">
+      <w:start w:val="1"/>
+      <w:numFmt w:val="decimal"/>
+      <w:lvlText w:val="%7."/>
+      <w:lvlJc w:val="left"/>
+      <w:pPr>
+        <w:ind w:left="5805" w:hanging="360"/>
+      </w:pPr>
+    </w:lvl>
+    <w:lvl w:ilvl="7" w:tplc="04090019" w:tentative="1">
+      <w:start w:val="1"/>
+      <w:numFmt w:val="lowerLetter"/>
+      <w:lvlText w:val="%8."/>
+      <w:lvlJc w:val="left"/>
+      <w:pPr>
+        <w:ind w:left="6525" w:hanging="360"/>
+      </w:pPr>
+    </w:lvl>
+    <w:lvl w:ilvl="8" w:tplc="0409001B" w:tentative="1">
+      <w:start w:val="1"/>
+      <w:numFmt w:val="lowerRoman"/>
+      <w:lvlText w:val="%9."/>
+      <w:lvlJc w:val="right"/>
+      <w:pPr>
+        <w:ind w:left="7245" w:hanging="180"/>
+      </w:pPr>
+    </w:lvl>
+  </w:abstractNum>
+  <w:abstractNum w:abstractNumId="1">
+    <w:nsid w:val="1F2E562F"/>
+    <w:multiLevelType w:val="hybridMultilevel"/>
+    <w:tmpl w:val="274C0DAA"/>
+    <w:lvl w:ilvl="0" w:tplc="04090001">
+      <w:start w:val="1"/>
+      <w:numFmt w:val="bullet"/>
+      <w:lvlText w:val=""/>
+      <w:lvlJc w:val="left"/>
+      <w:pPr>
+        <w:ind w:left="720" w:hanging="360"/>
+      </w:pPr>
+      <w:rPr>
+        <w:rFonts w:ascii="Symbol" w:hAnsi="Symbol" w:hint="default"/>
+      </w:rPr>
+    </w:lvl>
+    <w:lvl w:ilvl="1" w:tplc="04090003" w:tentative="1">
+      <w:start w:val="1"/>
+      <w:numFmt w:val="bullet"/>
+      <w:lvlText w:val="o"/>
+      <w:lvlJc w:val="left"/>
+      <w:pPr>
+        <w:ind w:left="1440" w:hanging="360"/>
+      </w:pPr>
+      <w:rPr>
+        <w:rFonts w:ascii="Courier New" w:hAnsi="Courier New" w:cs="Courier New" w:hint="default"/>
+      </w:rPr>
+    </w:lvl>
+    <w:lvl w:ilvl="2" w:tplc="04090005" w:tentative="1">
+      <w:start w:val="1"/>
+      <w:numFmt w:val="bullet"/>
+      <w:lvlText w:val=""/>
+      <w:lvlJc w:val="left"/>
+      <w:pPr>
+        <w:ind w:left="2160" w:hanging="360"/>
+      </w:pPr>
+      <w:rPr>
+        <w:rFonts w:ascii="Wingdings" w:hAnsi="Wingdings" w:hint="default"/>
+      </w:rPr>
+    </w:lvl>
+    <w:lvl w:ilvl="3" w:tplc="04090001" w:tentative="1">
+      <w:start w:val="1"/>
+      <w:numFmt w:val="bullet"/>
+      <w:lvlText w:val=""/>
+      <w:lvlJc w:val="left"/>
+      <w:pPr>
+        <w:ind w:left="2880" w:hanging="360"/>
+      </w:pPr>
+      <w:rPr>
+        <w:rFonts w:ascii="Symbol" w:hAnsi="Symbol" w:hint="default"/>
+      </w:rPr>
+    </w:lvl>
+    <w:lvl w:ilvl="4" w:tplc="04090003" w:tentative="1">
+      <w:start w:val="1"/>
+      <w:numFmt w:val="bullet"/>
+      <w:lvlText w:val="o"/>
+      <w:lvlJc w:val="left"/>
+      <w:pPr>
+        <w:ind w:left="3600" w:hanging="360"/>
+      </w:pPr>
+      <w:rPr>
+        <w:rFonts w:ascii="Courier New" w:hAnsi="Courier New" w:cs="Courier New" w:hint="default"/>
+      </w:rPr>
+    </w:lvl>
+    <w:lvl w:ilvl="5" w:tplc="04090005" w:tentative="1">
+      <w:start w:val="1"/>
+      <w:numFmt w:val="bullet"/>
+      <w:lvlText w:val=""/>
+      <w:lvlJc w:val="left"/>
+      <w:pPr>
+        <w:ind w:left="4320" w:hanging="360"/>
+      </w:pPr>
+      <w:rPr>
+        <w:rFonts w:ascii="Wingdings" w:hAnsi="Wingdings" w:hint="default"/>
+      </w:rPr>
+    </w:lvl>
+    <w:lvl w:ilvl="6" w:tplc="04090001" w:tentative="1">
+      <w:start w:val="1"/>
+      <w:numFmt w:val="bullet"/>
+      <w:lvlText w:val=""/>
+      <w:lvlJc w:val="left"/>
+      <w:pPr>
+        <w:ind w:left="5040" w:hanging="360"/>
+      </w:pPr>
+      <w:rPr>
+        <w:rFonts w:ascii="Symbol" w:hAnsi="Symbol" w:hint="default"/>
+      </w:rPr>
+    </w:lvl>
+    <w:lvl w:ilvl="7" w:tplc="04090003" w:tentative="1">
+      <w:start w:val="1"/>
+      <w:numFmt w:val="bullet"/>
+      <w:lvlText w:val="o"/>
+      <w:lvlJc w:val="left"/>
+      <w:pPr>
+        <w:ind w:left="5760" w:hanging="360"/>
+      </w:pPr>
+      <w:rPr>
+        <w:rFonts w:ascii="Courier New" w:hAnsi="Courier New" w:cs="Courier New" w:hint="default"/>
+      </w:rPr>
+    </w:lvl>
+    <w:lvl w:ilvl="8" w:tplc="04090005" w:tentative="1">
+      <w:start w:val="1"/>
+      <w:numFmt w:val="bullet"/>
+      <w:lvlText w:val=""/>
+      <w:lvlJc w:val="left"/>
+      <w:pPr>
+        <w:ind w:left="6480" w:hanging="360"/>
+      </w:pPr>
+      <w:rPr>
+        <w:rFonts w:ascii="Wingdings" w:hAnsi="Wingdings" w:hint="default"/>
+      </w:rPr>
+    </w:lvl>
+  </w:abstractNum>
+  <w:abstractNum w:abstractNumId="2">
     <w:nsid w:val="2A356ED5"/>
     <w:multiLevelType w:val="hybridMultilevel"/>
     <w:tmpl w:val="6A801236"/>
@@ -566,7 +2025,120 @@
       </w:pPr>
     </w:lvl>
   </w:abstractNum>
-  <w:abstractNum w:abstractNumId="1">
+  <w:abstractNum w:abstractNumId="3">
+    <w:nsid w:val="2CE76564"/>
+    <w:multiLevelType w:val="hybridMultilevel"/>
+    <w:tmpl w:val="E9AC054C"/>
+    <w:lvl w:ilvl="0" w:tplc="04090001">
+      <w:start w:val="1"/>
+      <w:numFmt w:val="bullet"/>
+      <w:lvlText w:val=""/>
+      <w:lvlJc w:val="left"/>
+      <w:pPr>
+        <w:ind w:left="720" w:hanging="360"/>
+      </w:pPr>
+      <w:rPr>
+        <w:rFonts w:ascii="Symbol" w:hAnsi="Symbol" w:hint="default"/>
+      </w:rPr>
+    </w:lvl>
+    <w:lvl w:ilvl="1" w:tplc="04090003" w:tentative="1">
+      <w:start w:val="1"/>
+      <w:numFmt w:val="bullet"/>
+      <w:lvlText w:val="o"/>
+      <w:lvlJc w:val="left"/>
+      <w:pPr>
+        <w:ind w:left="1440" w:hanging="360"/>
+      </w:pPr>
+      <w:rPr>
+        <w:rFonts w:ascii="Courier New" w:hAnsi="Courier New" w:cs="Courier New" w:hint="default"/>
+      </w:rPr>
+    </w:lvl>
+    <w:lvl w:ilvl="2" w:tplc="04090005" w:tentative="1">
+      <w:start w:val="1"/>
+      <w:numFmt w:val="bullet"/>
+      <w:lvlText w:val=""/>
+      <w:lvlJc w:val="left"/>
+      <w:pPr>
+        <w:ind w:left="2160" w:hanging="360"/>
+      </w:pPr>
+      <w:rPr>
+        <w:rFonts w:ascii="Wingdings" w:hAnsi="Wingdings" w:hint="default"/>
+      </w:rPr>
+    </w:lvl>
+    <w:lvl w:ilvl="3" w:tplc="04090001" w:tentative="1">
+      <w:start w:val="1"/>
+      <w:numFmt w:val="bullet"/>
+      <w:lvlText w:val=""/>
+      <w:lvlJc w:val="left"/>
+      <w:pPr>
+        <w:ind w:left="2880" w:hanging="360"/>
+      </w:pPr>
+      <w:rPr>
+        <w:rFonts w:ascii="Symbol" w:hAnsi="Symbol" w:hint="default"/>
+      </w:rPr>
+    </w:lvl>
+    <w:lvl w:ilvl="4" w:tplc="04090003" w:tentative="1">
+      <w:start w:val="1"/>
+      <w:numFmt w:val="bullet"/>
+      <w:lvlText w:val="o"/>
+      <w:lvlJc w:val="left"/>
+      <w:pPr>
+        <w:ind w:left="3600" w:hanging="360"/>
+      </w:pPr>
+      <w:rPr>
+        <w:rFonts w:ascii="Courier New" w:hAnsi="Courier New" w:cs="Courier New" w:hint="default"/>
+      </w:rPr>
+    </w:lvl>
+    <w:lvl w:ilvl="5" w:tplc="04090005" w:tentative="1">
+      <w:start w:val="1"/>
+      <w:numFmt w:val="bullet"/>
+      <w:lvlText w:val=""/>
+      <w:lvlJc w:val="left"/>
+      <w:pPr>
+        <w:ind w:left="4320" w:hanging="360"/>
+      </w:pPr>
+      <w:rPr>
+        <w:rFonts w:ascii="Wingdings" w:hAnsi="Wingdings" w:hint="default"/>
+      </w:rPr>
+    </w:lvl>
+    <w:lvl w:ilvl="6" w:tplc="04090001" w:tentative="1">
+      <w:start w:val="1"/>
+      <w:numFmt w:val="bullet"/>
+      <w:lvlText w:val=""/>
+      <w:lvlJc w:val="left"/>
+      <w:pPr>
+        <w:ind w:left="5040" w:hanging="360"/>
+      </w:pPr>
+      <w:rPr>
+        <w:rFonts w:ascii="Symbol" w:hAnsi="Symbol" w:hint="default"/>
+      </w:rPr>
+    </w:lvl>
+    <w:lvl w:ilvl="7" w:tplc="04090003" w:tentative="1">
+      <w:start w:val="1"/>
+      <w:numFmt w:val="bullet"/>
+      <w:lvlText w:val="o"/>
+      <w:lvlJc w:val="left"/>
+      <w:pPr>
+        <w:ind w:left="5760" w:hanging="360"/>
+      </w:pPr>
+      <w:rPr>
+        <w:rFonts w:ascii="Courier New" w:hAnsi="Courier New" w:cs="Courier New" w:hint="default"/>
+      </w:rPr>
+    </w:lvl>
+    <w:lvl w:ilvl="8" w:tplc="04090005" w:tentative="1">
+      <w:start w:val="1"/>
+      <w:numFmt w:val="bullet"/>
+      <w:lvlText w:val=""/>
+      <w:lvlJc w:val="left"/>
+      <w:pPr>
+        <w:ind w:left="6480" w:hanging="360"/>
+      </w:pPr>
+      <w:rPr>
+        <w:rFonts w:ascii="Wingdings" w:hAnsi="Wingdings" w:hint="default"/>
+      </w:rPr>
+    </w:lvl>
+  </w:abstractNum>
+  <w:abstractNum w:abstractNumId="4">
     <w:nsid w:val="2DDE5E5C"/>
     <w:multiLevelType w:val="hybridMultilevel"/>
     <w:tmpl w:val="6B02B6AA"/>
@@ -679,7 +2251,459 @@
       </w:rPr>
     </w:lvl>
   </w:abstractNum>
-  <w:abstractNum w:abstractNumId="2">
+  <w:abstractNum w:abstractNumId="5">
+    <w:nsid w:val="2FCF47A6"/>
+    <w:multiLevelType w:val="hybridMultilevel"/>
+    <w:tmpl w:val="F8767CCE"/>
+    <w:lvl w:ilvl="0" w:tplc="04090001">
+      <w:start w:val="1"/>
+      <w:numFmt w:val="bullet"/>
+      <w:lvlText w:val=""/>
+      <w:lvlJc w:val="left"/>
+      <w:pPr>
+        <w:ind w:left="720" w:hanging="360"/>
+      </w:pPr>
+      <w:rPr>
+        <w:rFonts w:ascii="Symbol" w:hAnsi="Symbol" w:hint="default"/>
+      </w:rPr>
+    </w:lvl>
+    <w:lvl w:ilvl="1" w:tplc="04090003" w:tentative="1">
+      <w:start w:val="1"/>
+      <w:numFmt w:val="bullet"/>
+      <w:lvlText w:val="o"/>
+      <w:lvlJc w:val="left"/>
+      <w:pPr>
+        <w:ind w:left="1440" w:hanging="360"/>
+      </w:pPr>
+      <w:rPr>
+        <w:rFonts w:ascii="Courier New" w:hAnsi="Courier New" w:cs="Courier New" w:hint="default"/>
+      </w:rPr>
+    </w:lvl>
+    <w:lvl w:ilvl="2" w:tplc="04090005" w:tentative="1">
+      <w:start w:val="1"/>
+      <w:numFmt w:val="bullet"/>
+      <w:lvlText w:val=""/>
+      <w:lvlJc w:val="left"/>
+      <w:pPr>
+        <w:ind w:left="2160" w:hanging="360"/>
+      </w:pPr>
+      <w:rPr>
+        <w:rFonts w:ascii="Wingdings" w:hAnsi="Wingdings" w:hint="default"/>
+      </w:rPr>
+    </w:lvl>
+    <w:lvl w:ilvl="3" w:tplc="04090001" w:tentative="1">
+      <w:start w:val="1"/>
+      <w:numFmt w:val="bullet"/>
+      <w:lvlText w:val=""/>
+      <w:lvlJc w:val="left"/>
+      <w:pPr>
+        <w:ind w:left="2880" w:hanging="360"/>
+      </w:pPr>
+      <w:rPr>
+        <w:rFonts w:ascii="Symbol" w:hAnsi="Symbol" w:hint="default"/>
+      </w:rPr>
+    </w:lvl>
+    <w:lvl w:ilvl="4" w:tplc="04090003" w:tentative="1">
+      <w:start w:val="1"/>
+      <w:numFmt w:val="bullet"/>
+      <w:lvlText w:val="o"/>
+      <w:lvlJc w:val="left"/>
+      <w:pPr>
+        <w:ind w:left="3600" w:hanging="360"/>
+      </w:pPr>
+      <w:rPr>
+        <w:rFonts w:ascii="Courier New" w:hAnsi="Courier New" w:cs="Courier New" w:hint="default"/>
+      </w:rPr>
+    </w:lvl>
+    <w:lvl w:ilvl="5" w:tplc="04090005" w:tentative="1">
+      <w:start w:val="1"/>
+      <w:numFmt w:val="bullet"/>
+      <w:lvlText w:val=""/>
+      <w:lvlJc w:val="left"/>
+      <w:pPr>
+        <w:ind w:left="4320" w:hanging="360"/>
+      </w:pPr>
+      <w:rPr>
+        <w:rFonts w:ascii="Wingdings" w:hAnsi="Wingdings" w:hint="default"/>
+      </w:rPr>
+    </w:lvl>
+    <w:lvl w:ilvl="6" w:tplc="04090001" w:tentative="1">
+      <w:start w:val="1"/>
+      <w:numFmt w:val="bullet"/>
+      <w:lvlText w:val=""/>
+      <w:lvlJc w:val="left"/>
+      <w:pPr>
+        <w:ind w:left="5040" w:hanging="360"/>
+      </w:pPr>
+      <w:rPr>
+        <w:rFonts w:ascii="Symbol" w:hAnsi="Symbol" w:hint="default"/>
+      </w:rPr>
+    </w:lvl>
+    <w:lvl w:ilvl="7" w:tplc="04090003" w:tentative="1">
+      <w:start w:val="1"/>
+      <w:numFmt w:val="bullet"/>
+      <w:lvlText w:val="o"/>
+      <w:lvlJc w:val="left"/>
+      <w:pPr>
+        <w:ind w:left="5760" w:hanging="360"/>
+      </w:pPr>
+      <w:rPr>
+        <w:rFonts w:ascii="Courier New" w:hAnsi="Courier New" w:cs="Courier New" w:hint="default"/>
+      </w:rPr>
+    </w:lvl>
+    <w:lvl w:ilvl="8" w:tplc="04090005" w:tentative="1">
+      <w:start w:val="1"/>
+      <w:numFmt w:val="bullet"/>
+      <w:lvlText w:val=""/>
+      <w:lvlJc w:val="left"/>
+      <w:pPr>
+        <w:ind w:left="6480" w:hanging="360"/>
+      </w:pPr>
+      <w:rPr>
+        <w:rFonts w:ascii="Wingdings" w:hAnsi="Wingdings" w:hint="default"/>
+      </w:rPr>
+    </w:lvl>
+  </w:abstractNum>
+  <w:abstractNum w:abstractNumId="6">
+    <w:nsid w:val="38B65B8B"/>
+    <w:multiLevelType w:val="hybridMultilevel"/>
+    <w:tmpl w:val="4EBCE018"/>
+    <w:lvl w:ilvl="0" w:tplc="04090001">
+      <w:start w:val="1"/>
+      <w:numFmt w:val="bullet"/>
+      <w:lvlText w:val=""/>
+      <w:lvlJc w:val="left"/>
+      <w:pPr>
+        <w:ind w:left="1485" w:hanging="360"/>
+      </w:pPr>
+      <w:rPr>
+        <w:rFonts w:ascii="Symbol" w:hAnsi="Symbol" w:hint="default"/>
+      </w:rPr>
+    </w:lvl>
+    <w:lvl w:ilvl="1" w:tplc="04090003" w:tentative="1">
+      <w:start w:val="1"/>
+      <w:numFmt w:val="bullet"/>
+      <w:lvlText w:val="o"/>
+      <w:lvlJc w:val="left"/>
+      <w:pPr>
+        <w:ind w:left="2205" w:hanging="360"/>
+      </w:pPr>
+      <w:rPr>
+        <w:rFonts w:ascii="Courier New" w:hAnsi="Courier New" w:cs="Courier New" w:hint="default"/>
+      </w:rPr>
+    </w:lvl>
+    <w:lvl w:ilvl="2" w:tplc="04090005" w:tentative="1">
+      <w:start w:val="1"/>
+      <w:numFmt w:val="bullet"/>
+      <w:lvlText w:val=""/>
+      <w:lvlJc w:val="left"/>
+      <w:pPr>
+        <w:ind w:left="2925" w:hanging="360"/>
+      </w:pPr>
+      <w:rPr>
+        <w:rFonts w:ascii="Wingdings" w:hAnsi="Wingdings" w:hint="default"/>
+      </w:rPr>
+    </w:lvl>
+    <w:lvl w:ilvl="3" w:tplc="04090001" w:tentative="1">
+      <w:start w:val="1"/>
+      <w:numFmt w:val="bullet"/>
+      <w:lvlText w:val=""/>
+      <w:lvlJc w:val="left"/>
+      <w:pPr>
+        <w:ind w:left="3645" w:hanging="360"/>
+      </w:pPr>
+      <w:rPr>
+        <w:rFonts w:ascii="Symbol" w:hAnsi="Symbol" w:hint="default"/>
+      </w:rPr>
+    </w:lvl>
+    <w:lvl w:ilvl="4" w:tplc="04090003" w:tentative="1">
+      <w:start w:val="1"/>
+      <w:numFmt w:val="bullet"/>
+      <w:lvlText w:val="o"/>
+      <w:lvlJc w:val="left"/>
+      <w:pPr>
+        <w:ind w:left="4365" w:hanging="360"/>
+      </w:pPr>
+      <w:rPr>
+        <w:rFonts w:ascii="Courier New" w:hAnsi="Courier New" w:cs="Courier New" w:hint="default"/>
+      </w:rPr>
+    </w:lvl>
+    <w:lvl w:ilvl="5" w:tplc="04090005" w:tentative="1">
+      <w:start w:val="1"/>
+      <w:numFmt w:val="bullet"/>
+      <w:lvlText w:val=""/>
+      <w:lvlJc w:val="left"/>
+      <w:pPr>
+        <w:ind w:left="5085" w:hanging="360"/>
+      </w:pPr>
+      <w:rPr>
+        <w:rFonts w:ascii="Wingdings" w:hAnsi="Wingdings" w:hint="default"/>
+      </w:rPr>
+    </w:lvl>
+    <w:lvl w:ilvl="6" w:tplc="04090001" w:tentative="1">
+      <w:start w:val="1"/>
+      <w:numFmt w:val="bullet"/>
+      <w:lvlText w:val=""/>
+      <w:lvlJc w:val="left"/>
+      <w:pPr>
+        <w:ind w:left="5805" w:hanging="360"/>
+      </w:pPr>
+      <w:rPr>
+        <w:rFonts w:ascii="Symbol" w:hAnsi="Symbol" w:hint="default"/>
+      </w:rPr>
+    </w:lvl>
+    <w:lvl w:ilvl="7" w:tplc="04090003" w:tentative="1">
+      <w:start w:val="1"/>
+      <w:numFmt w:val="bullet"/>
+      <w:lvlText w:val="o"/>
+      <w:lvlJc w:val="left"/>
+      <w:pPr>
+        <w:ind w:left="6525" w:hanging="360"/>
+      </w:pPr>
+      <w:rPr>
+        <w:rFonts w:ascii="Courier New" w:hAnsi="Courier New" w:cs="Courier New" w:hint="default"/>
+      </w:rPr>
+    </w:lvl>
+    <w:lvl w:ilvl="8" w:tplc="04090005" w:tentative="1">
+      <w:start w:val="1"/>
+      <w:numFmt w:val="bullet"/>
+      <w:lvlText w:val=""/>
+      <w:lvlJc w:val="left"/>
+      <w:pPr>
+        <w:ind w:left="7245" w:hanging="360"/>
+      </w:pPr>
+      <w:rPr>
+        <w:rFonts w:ascii="Wingdings" w:hAnsi="Wingdings" w:hint="default"/>
+      </w:rPr>
+    </w:lvl>
+  </w:abstractNum>
+  <w:abstractNum w:abstractNumId="7">
+    <w:nsid w:val="64944307"/>
+    <w:multiLevelType w:val="multilevel"/>
+    <w:tmpl w:val="360CBEF4"/>
+    <w:lvl w:ilvl="0">
+      <w:start w:val="2"/>
+      <w:numFmt w:val="decimal"/>
+      <w:lvlText w:val="%1."/>
+      <w:lvlJc w:val="left"/>
+      <w:pPr>
+        <w:ind w:left="450" w:hanging="450"/>
+      </w:pPr>
+      <w:rPr>
+        <w:rFonts w:hint="default"/>
+      </w:rPr>
+    </w:lvl>
+    <w:lvl w:ilvl="1">
+      <w:start w:val="1"/>
+      <w:numFmt w:val="decimal"/>
+      <w:lvlText w:val="%1.%2."/>
+      <w:lvlJc w:val="left"/>
+      <w:pPr>
+        <w:ind w:left="720" w:hanging="720"/>
+      </w:pPr>
+      <w:rPr>
+        <w:rFonts w:hint="default"/>
+      </w:rPr>
+    </w:lvl>
+    <w:lvl w:ilvl="2">
+      <w:start w:val="1"/>
+      <w:numFmt w:val="decimal"/>
+      <w:lvlText w:val="%1.%2.%3."/>
+      <w:lvlJc w:val="left"/>
+      <w:pPr>
+        <w:ind w:left="720" w:hanging="720"/>
+      </w:pPr>
+      <w:rPr>
+        <w:rFonts w:hint="default"/>
+      </w:rPr>
+    </w:lvl>
+    <w:lvl w:ilvl="3">
+      <w:start w:val="1"/>
+      <w:numFmt w:val="decimal"/>
+      <w:lvlText w:val="%1.%2.%3.%4."/>
+      <w:lvlJc w:val="left"/>
+      <w:pPr>
+        <w:ind w:left="1080" w:hanging="1080"/>
+      </w:pPr>
+      <w:rPr>
+        <w:rFonts w:hint="default"/>
+      </w:rPr>
+    </w:lvl>
+    <w:lvl w:ilvl="4">
+      <w:start w:val="1"/>
+      <w:numFmt w:val="decimal"/>
+      <w:lvlText w:val="%1.%2.%3.%4.%5."/>
+      <w:lvlJc w:val="left"/>
+      <w:pPr>
+        <w:ind w:left="1080" w:hanging="1080"/>
+      </w:pPr>
+      <w:rPr>
+        <w:rFonts w:hint="default"/>
+      </w:rPr>
+    </w:lvl>
+    <w:lvl w:ilvl="5">
+      <w:start w:val="1"/>
+      <w:numFmt w:val="decimal"/>
+      <w:lvlText w:val="%1.%2.%3.%4.%5.%6."/>
+      <w:lvlJc w:val="left"/>
+      <w:pPr>
+        <w:ind w:left="1440" w:hanging="1440"/>
+      </w:pPr>
+      <w:rPr>
+        <w:rFonts w:hint="default"/>
+      </w:rPr>
+    </w:lvl>
+    <w:lvl w:ilvl="6">
+      <w:start w:val="1"/>
+      <w:numFmt w:val="decimal"/>
+      <w:lvlText w:val="%1.%2.%3.%4.%5.%6.%7."/>
+      <w:lvlJc w:val="left"/>
+      <w:pPr>
+        <w:ind w:left="1800" w:hanging="1800"/>
+      </w:pPr>
+      <w:rPr>
+        <w:rFonts w:hint="default"/>
+      </w:rPr>
+    </w:lvl>
+    <w:lvl w:ilvl="7">
+      <w:start w:val="1"/>
+      <w:numFmt w:val="decimal"/>
+      <w:lvlText w:val="%1.%2.%3.%4.%5.%6.%7.%8."/>
+      <w:lvlJc w:val="left"/>
+      <w:pPr>
+        <w:ind w:left="1800" w:hanging="1800"/>
+      </w:pPr>
+      <w:rPr>
+        <w:rFonts w:hint="default"/>
+      </w:rPr>
+    </w:lvl>
+    <w:lvl w:ilvl="8">
+      <w:start w:val="1"/>
+      <w:numFmt w:val="decimal"/>
+      <w:lvlText w:val="%1.%2.%3.%4.%5.%6.%7.%8.%9."/>
+      <w:lvlJc w:val="left"/>
+      <w:pPr>
+        <w:ind w:left="2160" w:hanging="2160"/>
+      </w:pPr>
+      <w:rPr>
+        <w:rFonts w:hint="default"/>
+      </w:rPr>
+    </w:lvl>
+  </w:abstractNum>
+  <w:abstractNum w:abstractNumId="8">
+    <w:nsid w:val="6E5202AC"/>
+    <w:multiLevelType w:val="hybridMultilevel"/>
+    <w:tmpl w:val="86061FD2"/>
+    <w:lvl w:ilvl="0" w:tplc="04090001">
+      <w:start w:val="1"/>
+      <w:numFmt w:val="bullet"/>
+      <w:lvlText w:val=""/>
+      <w:lvlJc w:val="left"/>
+      <w:pPr>
+        <w:ind w:left="720" w:hanging="360"/>
+      </w:pPr>
+      <w:rPr>
+        <w:rFonts w:ascii="Symbol" w:hAnsi="Symbol" w:hint="default"/>
+      </w:rPr>
+    </w:lvl>
+    <w:lvl w:ilvl="1" w:tplc="04090003">
+      <w:start w:val="1"/>
+      <w:numFmt w:val="bullet"/>
+      <w:lvlText w:val="o"/>
+      <w:lvlJc w:val="left"/>
+      <w:pPr>
+        <w:ind w:left="1440" w:hanging="360"/>
+      </w:pPr>
+      <w:rPr>
+        <w:rFonts w:ascii="Courier New" w:hAnsi="Courier New" w:cs="Courier New" w:hint="default"/>
+      </w:rPr>
+    </w:lvl>
+    <w:lvl w:ilvl="2" w:tplc="04090005" w:tentative="1">
+      <w:start w:val="1"/>
+      <w:numFmt w:val="bullet"/>
+      <w:lvlText w:val=""/>
+      <w:lvlJc w:val="left"/>
+      <w:pPr>
+        <w:ind w:left="2160" w:hanging="360"/>
+      </w:pPr>
+      <w:rPr>
+        <w:rFonts w:ascii="Wingdings" w:hAnsi="Wingdings" w:hint="default"/>
+      </w:rPr>
+    </w:lvl>
+    <w:lvl w:ilvl="3" w:tplc="04090001" w:tentative="1">
+      <w:start w:val="1"/>
+      <w:numFmt w:val="bullet"/>
+      <w:lvlText w:val=""/>
+      <w:lvlJc w:val="left"/>
+      <w:pPr>
+        <w:ind w:left="2880" w:hanging="360"/>
+      </w:pPr>
+      <w:rPr>
+        <w:rFonts w:ascii="Symbol" w:hAnsi="Symbol" w:hint="default"/>
+      </w:rPr>
+    </w:lvl>
+    <w:lvl w:ilvl="4" w:tplc="04090003" w:tentative="1">
+      <w:start w:val="1"/>
+      <w:numFmt w:val="bullet"/>
+      <w:lvlText w:val="o"/>
+      <w:lvlJc w:val="left"/>
+      <w:pPr>
+        <w:ind w:left="3600" w:hanging="360"/>
+      </w:pPr>
+      <w:rPr>
+        <w:rFonts w:ascii="Courier New" w:hAnsi="Courier New" w:cs="Courier New" w:hint="default"/>
+      </w:rPr>
+    </w:lvl>
+    <w:lvl w:ilvl="5" w:tplc="04090005" w:tentative="1">
+      <w:start w:val="1"/>
+      <w:numFmt w:val="bullet"/>
+      <w:lvlText w:val=""/>
+      <w:lvlJc w:val="left"/>
+      <w:pPr>
+        <w:ind w:left="4320" w:hanging="360"/>
+      </w:pPr>
+      <w:rPr>
+        <w:rFonts w:ascii="Wingdings" w:hAnsi="Wingdings" w:hint="default"/>
+      </w:rPr>
+    </w:lvl>
+    <w:lvl w:ilvl="6" w:tplc="04090001" w:tentative="1">
+      <w:start w:val="1"/>
+      <w:numFmt w:val="bullet"/>
+      <w:lvlText w:val=""/>
+      <w:lvlJc w:val="left"/>
+      <w:pPr>
+        <w:ind w:left="5040" w:hanging="360"/>
+      </w:pPr>
+      <w:rPr>
+        <w:rFonts w:ascii="Symbol" w:hAnsi="Symbol" w:hint="default"/>
+      </w:rPr>
+    </w:lvl>
+    <w:lvl w:ilvl="7" w:tplc="04090003" w:tentative="1">
+      <w:start w:val="1"/>
+      <w:numFmt w:val="bullet"/>
+      <w:lvlText w:val="o"/>
+      <w:lvlJc w:val="left"/>
+      <w:pPr>
+        <w:ind w:left="5760" w:hanging="360"/>
+      </w:pPr>
+      <w:rPr>
+        <w:rFonts w:ascii="Courier New" w:hAnsi="Courier New" w:cs="Courier New" w:hint="default"/>
+      </w:rPr>
+    </w:lvl>
+    <w:lvl w:ilvl="8" w:tplc="04090005" w:tentative="1">
+      <w:start w:val="1"/>
+      <w:numFmt w:val="bullet"/>
+      <w:lvlText w:val=""/>
+      <w:lvlJc w:val="left"/>
+      <w:pPr>
+        <w:ind w:left="6480" w:hanging="360"/>
+      </w:pPr>
+      <w:rPr>
+        <w:rFonts w:ascii="Wingdings" w:hAnsi="Wingdings" w:hint="default"/>
+      </w:rPr>
+    </w:lvl>
+  </w:abstractNum>
+  <w:abstractNum w:abstractNumId="9">
     <w:nsid w:val="70E25056"/>
     <w:multiLevelType w:val="hybridMultilevel"/>
     <w:tmpl w:val="5D10CADC"/>
@@ -792,14 +2816,267 @@
       </w:rPr>
     </w:lvl>
   </w:abstractNum>
+  <w:abstractNum w:abstractNumId="10">
+    <w:nsid w:val="72FE5647"/>
+    <w:multiLevelType w:val="hybridMultilevel"/>
+    <w:tmpl w:val="4B3A7364"/>
+    <w:lvl w:ilvl="0" w:tplc="04090001">
+      <w:start w:val="1"/>
+      <w:numFmt w:val="bullet"/>
+      <w:lvlText w:val=""/>
+      <w:lvlJc w:val="left"/>
+      <w:pPr>
+        <w:ind w:left="720" w:hanging="360"/>
+      </w:pPr>
+      <w:rPr>
+        <w:rFonts w:ascii="Symbol" w:hAnsi="Symbol" w:hint="default"/>
+      </w:rPr>
+    </w:lvl>
+    <w:lvl w:ilvl="1" w:tplc="04090003" w:tentative="1">
+      <w:start w:val="1"/>
+      <w:numFmt w:val="bullet"/>
+      <w:lvlText w:val="o"/>
+      <w:lvlJc w:val="left"/>
+      <w:pPr>
+        <w:ind w:left="1440" w:hanging="360"/>
+      </w:pPr>
+      <w:rPr>
+        <w:rFonts w:ascii="Courier New" w:hAnsi="Courier New" w:cs="Courier New" w:hint="default"/>
+      </w:rPr>
+    </w:lvl>
+    <w:lvl w:ilvl="2" w:tplc="04090005" w:tentative="1">
+      <w:start w:val="1"/>
+      <w:numFmt w:val="bullet"/>
+      <w:lvlText w:val=""/>
+      <w:lvlJc w:val="left"/>
+      <w:pPr>
+        <w:ind w:left="2160" w:hanging="360"/>
+      </w:pPr>
+      <w:rPr>
+        <w:rFonts w:ascii="Wingdings" w:hAnsi="Wingdings" w:hint="default"/>
+      </w:rPr>
+    </w:lvl>
+    <w:lvl w:ilvl="3" w:tplc="04090001" w:tentative="1">
+      <w:start w:val="1"/>
+      <w:numFmt w:val="bullet"/>
+      <w:lvlText w:val=""/>
+      <w:lvlJc w:val="left"/>
+      <w:pPr>
+        <w:ind w:left="2880" w:hanging="360"/>
+      </w:pPr>
+      <w:rPr>
+        <w:rFonts w:ascii="Symbol" w:hAnsi="Symbol" w:hint="default"/>
+      </w:rPr>
+    </w:lvl>
+    <w:lvl w:ilvl="4" w:tplc="04090003" w:tentative="1">
+      <w:start w:val="1"/>
+      <w:numFmt w:val="bullet"/>
+      <w:lvlText w:val="o"/>
+      <w:lvlJc w:val="left"/>
+      <w:pPr>
+        <w:ind w:left="3600" w:hanging="360"/>
+      </w:pPr>
+      <w:rPr>
+        <w:rFonts w:ascii="Courier New" w:hAnsi="Courier New" w:cs="Courier New" w:hint="default"/>
+      </w:rPr>
+    </w:lvl>
+    <w:lvl w:ilvl="5" w:tplc="04090005" w:tentative="1">
+      <w:start w:val="1"/>
+      <w:numFmt w:val="bullet"/>
+      <w:lvlText w:val=""/>
+      <w:lvlJc w:val="left"/>
+      <w:pPr>
+        <w:ind w:left="4320" w:hanging="360"/>
+      </w:pPr>
+      <w:rPr>
+        <w:rFonts w:ascii="Wingdings" w:hAnsi="Wingdings" w:hint="default"/>
+      </w:rPr>
+    </w:lvl>
+    <w:lvl w:ilvl="6" w:tplc="04090001" w:tentative="1">
+      <w:start w:val="1"/>
+      <w:numFmt w:val="bullet"/>
+      <w:lvlText w:val=""/>
+      <w:lvlJc w:val="left"/>
+      <w:pPr>
+        <w:ind w:left="5040" w:hanging="360"/>
+      </w:pPr>
+      <w:rPr>
+        <w:rFonts w:ascii="Symbol" w:hAnsi="Symbol" w:hint="default"/>
+      </w:rPr>
+    </w:lvl>
+    <w:lvl w:ilvl="7" w:tplc="04090003" w:tentative="1">
+      <w:start w:val="1"/>
+      <w:numFmt w:val="bullet"/>
+      <w:lvlText w:val="o"/>
+      <w:lvlJc w:val="left"/>
+      <w:pPr>
+        <w:ind w:left="5760" w:hanging="360"/>
+      </w:pPr>
+      <w:rPr>
+        <w:rFonts w:ascii="Courier New" w:hAnsi="Courier New" w:cs="Courier New" w:hint="default"/>
+      </w:rPr>
+    </w:lvl>
+    <w:lvl w:ilvl="8" w:tplc="04090005" w:tentative="1">
+      <w:start w:val="1"/>
+      <w:numFmt w:val="bullet"/>
+      <w:lvlText w:val=""/>
+      <w:lvlJc w:val="left"/>
+      <w:pPr>
+        <w:ind w:left="6480" w:hanging="360"/>
+      </w:pPr>
+      <w:rPr>
+        <w:rFonts w:ascii="Wingdings" w:hAnsi="Wingdings" w:hint="default"/>
+      </w:rPr>
+    </w:lvl>
+  </w:abstractNum>
+  <w:abstractNum w:abstractNumId="11">
+    <w:nsid w:val="7EF66F39"/>
+    <w:multiLevelType w:val="hybridMultilevel"/>
+    <w:tmpl w:val="3E6078FC"/>
+    <w:lvl w:ilvl="0" w:tplc="04090001">
+      <w:start w:val="1"/>
+      <w:numFmt w:val="bullet"/>
+      <w:lvlText w:val=""/>
+      <w:lvlJc w:val="left"/>
+      <w:pPr>
+        <w:ind w:left="720" w:hanging="360"/>
+      </w:pPr>
+      <w:rPr>
+        <w:rFonts w:ascii="Symbol" w:hAnsi="Symbol" w:hint="default"/>
+      </w:rPr>
+    </w:lvl>
+    <w:lvl w:ilvl="1" w:tplc="04090003" w:tentative="1">
+      <w:start w:val="1"/>
+      <w:numFmt w:val="bullet"/>
+      <w:lvlText w:val="o"/>
+      <w:lvlJc w:val="left"/>
+      <w:pPr>
+        <w:ind w:left="1440" w:hanging="360"/>
+      </w:pPr>
+      <w:rPr>
+        <w:rFonts w:ascii="Courier New" w:hAnsi="Courier New" w:cs="Courier New" w:hint="default"/>
+      </w:rPr>
+    </w:lvl>
+    <w:lvl w:ilvl="2" w:tplc="04090005" w:tentative="1">
+      <w:start w:val="1"/>
+      <w:numFmt w:val="bullet"/>
+      <w:lvlText w:val=""/>
+      <w:lvlJc w:val="left"/>
+      <w:pPr>
+        <w:ind w:left="2160" w:hanging="360"/>
+      </w:pPr>
+      <w:rPr>
+        <w:rFonts w:ascii="Wingdings" w:hAnsi="Wingdings" w:hint="default"/>
+      </w:rPr>
+    </w:lvl>
+    <w:lvl w:ilvl="3" w:tplc="04090001" w:tentative="1">
+      <w:start w:val="1"/>
+      <w:numFmt w:val="bullet"/>
+      <w:lvlText w:val=""/>
+      <w:lvlJc w:val="left"/>
+      <w:pPr>
+        <w:ind w:left="2880" w:hanging="360"/>
+      </w:pPr>
+      <w:rPr>
+        <w:rFonts w:ascii="Symbol" w:hAnsi="Symbol" w:hint="default"/>
+      </w:rPr>
+    </w:lvl>
+    <w:lvl w:ilvl="4" w:tplc="04090003" w:tentative="1">
+      <w:start w:val="1"/>
+      <w:numFmt w:val="bullet"/>
+      <w:lvlText w:val="o"/>
+      <w:lvlJc w:val="left"/>
+      <w:pPr>
+        <w:ind w:left="3600" w:hanging="360"/>
+      </w:pPr>
+      <w:rPr>
+        <w:rFonts w:ascii="Courier New" w:hAnsi="Courier New" w:cs="Courier New" w:hint="default"/>
+      </w:rPr>
+    </w:lvl>
+    <w:lvl w:ilvl="5" w:tplc="04090005" w:tentative="1">
+      <w:start w:val="1"/>
+      <w:numFmt w:val="bullet"/>
+      <w:lvlText w:val=""/>
+      <w:lvlJc w:val="left"/>
+      <w:pPr>
+        <w:ind w:left="4320" w:hanging="360"/>
+      </w:pPr>
+      <w:rPr>
+        <w:rFonts w:ascii="Wingdings" w:hAnsi="Wingdings" w:hint="default"/>
+      </w:rPr>
+    </w:lvl>
+    <w:lvl w:ilvl="6" w:tplc="04090001" w:tentative="1">
+      <w:start w:val="1"/>
+      <w:numFmt w:val="bullet"/>
+      <w:lvlText w:val=""/>
+      <w:lvlJc w:val="left"/>
+      <w:pPr>
+        <w:ind w:left="5040" w:hanging="360"/>
+      </w:pPr>
+      <w:rPr>
+        <w:rFonts w:ascii="Symbol" w:hAnsi="Symbol" w:hint="default"/>
+      </w:rPr>
+    </w:lvl>
+    <w:lvl w:ilvl="7" w:tplc="04090003" w:tentative="1">
+      <w:start w:val="1"/>
+      <w:numFmt w:val="bullet"/>
+      <w:lvlText w:val="o"/>
+      <w:lvlJc w:val="left"/>
+      <w:pPr>
+        <w:ind w:left="5760" w:hanging="360"/>
+      </w:pPr>
+      <w:rPr>
+        <w:rFonts w:ascii="Courier New" w:hAnsi="Courier New" w:cs="Courier New" w:hint="default"/>
+      </w:rPr>
+    </w:lvl>
+    <w:lvl w:ilvl="8" w:tplc="04090005" w:tentative="1">
+      <w:start w:val="1"/>
+      <w:numFmt w:val="bullet"/>
+      <w:lvlText w:val=""/>
+      <w:lvlJc w:val="left"/>
+      <w:pPr>
+        <w:ind w:left="6480" w:hanging="360"/>
+      </w:pPr>
+      <w:rPr>
+        <w:rFonts w:ascii="Wingdings" w:hAnsi="Wingdings" w:hint="default"/>
+      </w:rPr>
+    </w:lvl>
+  </w:abstractNum>
   <w:num w:numId="1">
+    <w:abstractNumId w:val="2"/>
+  </w:num>
+  <w:num w:numId="2">
+    <w:abstractNumId w:val="9"/>
+  </w:num>
+  <w:num w:numId="3">
+    <w:abstractNumId w:val="4"/>
+  </w:num>
+  <w:num w:numId="4">
+    <w:abstractNumId w:val="11"/>
+  </w:num>
+  <w:num w:numId="5">
+    <w:abstractNumId w:val="1"/>
+  </w:num>
+  <w:num w:numId="6">
+    <w:abstractNumId w:val="6"/>
+  </w:num>
+  <w:num w:numId="7">
     <w:abstractNumId w:val="0"/>
   </w:num>
-  <w:num w:numId="2">
-    <w:abstractNumId w:val="2"/>
+  <w:num w:numId="8">
+    <w:abstractNumId w:val="7"/>
   </w:num>
-  <w:num w:numId="3">
-    <w:abstractNumId w:val="1"/>
+  <w:num w:numId="9">
+    <w:abstractNumId w:val="8"/>
+  </w:num>
+  <w:num w:numId="10">
+    <w:abstractNumId w:val="3"/>
+  </w:num>
+  <w:num w:numId="11">
+    <w:abstractNumId w:val="5"/>
+  </w:num>
+  <w:num w:numId="12">
+    <w:abstractNumId w:val="10"/>
   </w:num>
 </w:numbering>
 </file>
@@ -1198,6 +3475,27 @@
     <w:name w:val="Normal"/>
     <w:qFormat/>
   </w:style>
+  <w:style w:type="paragraph" w:styleId="Heading1">
+    <w:name w:val="heading 1"/>
+    <w:basedOn w:val="Normal"/>
+    <w:next w:val="Normal"/>
+    <w:link w:val="Heading1Char"/>
+    <w:uiPriority w:val="9"/>
+    <w:qFormat/>
+    <w:rsid w:val="00645947"/>
+    <w:pPr>
+      <w:keepNext/>
+      <w:keepLines/>
+      <w:spacing w:before="240" w:after="0"/>
+      <w:outlineLvl w:val="0"/>
+    </w:pPr>
+    <w:rPr>
+      <w:rFonts w:asciiTheme="majorHAnsi" w:eastAsiaTheme="majorEastAsia" w:hAnsiTheme="majorHAnsi" w:cstheme="majorBidi"/>
+      <w:color w:val="2E74B5" w:themeColor="accent1" w:themeShade="BF"/>
+      <w:sz w:val="32"/>
+      <w:szCs w:val="32"/>
+    </w:rPr>
+  </w:style>
   <w:style w:type="character" w:default="1" w:styleId="DefaultParagraphFont">
     <w:name w:val="Default Paragraph Font"/>
     <w:uiPriority w:val="1"/>
@@ -1279,6 +3577,19 @@
       <w:ind w:left="720"/>
       <w:contextualSpacing/>
     </w:pPr>
+  </w:style>
+  <w:style w:type="character" w:customStyle="1" w:styleId="Heading1Char">
+    <w:name w:val="Heading 1 Char"/>
+    <w:basedOn w:val="DefaultParagraphFont"/>
+    <w:link w:val="Heading1"/>
+    <w:uiPriority w:val="9"/>
+    <w:rsid w:val="00645947"/>
+    <w:rPr>
+      <w:rFonts w:asciiTheme="majorHAnsi" w:eastAsiaTheme="majorEastAsia" w:hAnsiTheme="majorHAnsi" w:cstheme="majorBidi"/>
+      <w:color w:val="2E74B5" w:themeColor="accent1" w:themeShade="BF"/>
+      <w:sz w:val="32"/>
+      <w:szCs w:val="32"/>
+    </w:rPr>
   </w:style>
 </w:styles>
 </file>
@@ -1542,4 +3853,16 @@
     </a:ext>
   </a:extLst>
 </a:theme>
+</file>
+
+<file path=customXml/item1.xml><?xml version="1.0" encoding="utf-8"?>
+<b:Sources xmlns:b="http://schemas.openxmlformats.org/officeDocument/2006/bibliography" xmlns="http://schemas.openxmlformats.org/officeDocument/2006/bibliography" SelectedStyle="\APASixthEditionOfficeOnline.xsl" StyleName="APA" Version="6"/>
+</file>
+
+<file path=customXml/itemProps1.xml><?xml version="1.0" encoding="utf-8"?>
+<ds:datastoreItem xmlns:ds="http://schemas.openxmlformats.org/officeDocument/2006/customXml" ds:itemID="{6A9DF3C6-0494-4631-834E-321B6314A59D}">
+  <ds:schemaRefs>
+    <ds:schemaRef ds:uri="http://schemas.openxmlformats.org/officeDocument/2006/bibliography"/>
+  </ds:schemaRefs>
+</ds:datastoreItem>
 </file>